--- a/Docs/Observaciones-Lab  4 PT3.docx
+++ b/Docs/Observaciones-Lab  4 PT3.docx
@@ -56,21 +56,7 @@
         <w:rPr>
           <w:lang w:val="es-419"/>
         </w:rPr>
-        <w:t xml:space="preserve">Juan Esteban </w:t>
-      </w:r>
-      <w:proofErr w:type="spellStart"/>
-      <w:r>
-        <w:rPr>
-          <w:lang w:val="es-419"/>
-        </w:rPr>
-        <w:t>Rodriguez</w:t>
-      </w:r>
-      <w:proofErr w:type="spellEnd"/>
-      <w:r>
-        <w:rPr>
-          <w:lang w:val="es-419"/>
-        </w:rPr>
-        <w:t xml:space="preserve"> 202011178</w:t>
+        <w:t>Juan Esteban Rodriguez 202011178</w:t>
       </w:r>
     </w:p>
     <w:p>
@@ -301,7 +287,15 @@
                 <w:noProof w:val="0"/>
                 <w:lang w:val="es-419"/>
               </w:rPr>
-              <w:t>64GB</w:t>
+              <w:t>8,00</w:t>
+            </w:r>
+            <w:r>
+              <w:rPr>
+                <w:rFonts w:ascii="Dax-Regular" w:hAnsi="Dax-Regular"/>
+                <w:noProof w:val="0"/>
+                <w:lang w:val="es-419"/>
+              </w:rPr>
+              <w:t>GB</w:t>
             </w:r>
           </w:p>
         </w:tc>
@@ -404,27 +398,7 @@
                 <w:noProof w:val="0"/>
                 <w:lang w:val="es-419"/>
               </w:rPr>
-              <w:t xml:space="preserve">Sistema operativo de 64 </w:t>
-            </w:r>
-            <w:proofErr w:type="spellStart"/>
-            <w:proofErr w:type="gramStart"/>
-            <w:r>
-              <w:rPr>
-                <w:rFonts w:ascii="Dax-Regular" w:hAnsi="Dax-Regular"/>
-                <w:noProof w:val="0"/>
-                <w:lang w:val="es-419"/>
-              </w:rPr>
-              <w:t>bits,procesador</w:t>
-            </w:r>
-            <w:proofErr w:type="spellEnd"/>
-            <w:proofErr w:type="gramEnd"/>
-            <w:r>
-              <w:rPr>
-                <w:rFonts w:ascii="Dax-Regular" w:hAnsi="Dax-Regular"/>
-                <w:noProof w:val="0"/>
-                <w:lang w:val="es-419"/>
-              </w:rPr>
-              <w:t xml:space="preserve"> x64,</w:t>
+              <w:t>Sistema operativo de 64 bits,procesador x64,</w:t>
             </w:r>
           </w:p>
           <w:p>
@@ -438,7 +412,6 @@
                 <w:lang w:val="es-419"/>
               </w:rPr>
             </w:pPr>
-            <w:proofErr w:type="spellStart"/>
             <w:r>
               <w:rPr>
                 <w:rFonts w:ascii="Dax-Regular" w:hAnsi="Dax-Regular"/>
@@ -447,7 +420,6 @@
               </w:rPr>
               <w:t>windows</w:t>
             </w:r>
-            <w:proofErr w:type="spellEnd"/>
           </w:p>
         </w:tc>
       </w:tr>
@@ -581,6 +553,7 @@
                 <w:lang w:val="es-419"/>
               </w:rPr>
             </w:pPr>
+            <w:bookmarkStart w:id="1" w:name="_Ref64428782"/>
             <w:r>
               <w:rPr>
                 <w:rFonts w:ascii="Dax-Regular" w:hAnsi="Dax-Regular"/>
@@ -623,41 +596,13 @@
                 <w:lang w:val="es-419"/>
               </w:rPr>
             </w:pPr>
-            <w:proofErr w:type="spellStart"/>
-            <w:r>
-              <w:rPr>
-                <w:rFonts w:ascii="Dax-Regular" w:hAnsi="Dax-Regular"/>
-                <w:noProof w:val="0"/>
-                <w:lang w:val="es-419"/>
-              </w:rPr>
-              <w:t>Insertion</w:t>
-            </w:r>
-            <w:proofErr w:type="spellEnd"/>
-            <w:r>
-              <w:rPr>
-                <w:rFonts w:ascii="Dax-Regular" w:hAnsi="Dax-Regular"/>
-                <w:noProof w:val="0"/>
-                <w:lang w:val="es-419"/>
-              </w:rPr>
-              <w:t xml:space="preserve"> </w:t>
-            </w:r>
-            <w:proofErr w:type="spellStart"/>
-            <w:r>
-              <w:rPr>
-                <w:rFonts w:ascii="Dax-Regular" w:hAnsi="Dax-Regular"/>
-                <w:noProof w:val="0"/>
-                <w:lang w:val="es-419"/>
-              </w:rPr>
-              <w:t>Sort</w:t>
-            </w:r>
-            <w:proofErr w:type="spellEnd"/>
-            <w:r>
-              <w:rPr>
-                <w:rFonts w:ascii="Dax-Regular" w:hAnsi="Dax-Regular"/>
-                <w:noProof w:val="0"/>
-                <w:lang w:val="es-419"/>
-              </w:rPr>
-              <w:t xml:space="preserve"> (ms)</w:t>
+            <w:r>
+              <w:rPr>
+                <w:rFonts w:ascii="Dax-Regular" w:hAnsi="Dax-Regular"/>
+                <w:noProof w:val="0"/>
+                <w:lang w:val="es-419"/>
+              </w:rPr>
+              <w:t>Insertion Sort (ms)</w:t>
             </w:r>
           </w:p>
         </w:tc>
@@ -678,41 +623,13 @@
                 <w:lang w:val="es-419"/>
               </w:rPr>
             </w:pPr>
-            <w:proofErr w:type="spellStart"/>
-            <w:r>
-              <w:rPr>
-                <w:rFonts w:ascii="Dax-Regular" w:hAnsi="Dax-Regular"/>
-                <w:noProof w:val="0"/>
-                <w:lang w:val="es-419"/>
-              </w:rPr>
-              <w:t>Selection</w:t>
-            </w:r>
-            <w:proofErr w:type="spellEnd"/>
-            <w:r>
-              <w:rPr>
-                <w:rFonts w:ascii="Dax-Regular" w:hAnsi="Dax-Regular"/>
-                <w:noProof w:val="0"/>
-                <w:lang w:val="es-419"/>
-              </w:rPr>
-              <w:t xml:space="preserve"> </w:t>
-            </w:r>
-            <w:proofErr w:type="spellStart"/>
-            <w:r>
-              <w:rPr>
-                <w:rFonts w:ascii="Dax-Regular" w:hAnsi="Dax-Regular"/>
-                <w:noProof w:val="0"/>
-                <w:lang w:val="es-419"/>
-              </w:rPr>
-              <w:t>Sort</w:t>
-            </w:r>
-            <w:proofErr w:type="spellEnd"/>
-            <w:r>
-              <w:rPr>
-                <w:rFonts w:ascii="Dax-Regular" w:hAnsi="Dax-Regular"/>
-                <w:noProof w:val="0"/>
-                <w:lang w:val="es-419"/>
-              </w:rPr>
-              <w:t xml:space="preserve"> (ms)</w:t>
+            <w:r>
+              <w:rPr>
+                <w:rFonts w:ascii="Dax-Regular" w:hAnsi="Dax-Regular"/>
+                <w:noProof w:val="0"/>
+                <w:lang w:val="es-419"/>
+              </w:rPr>
+              <w:t>Selection Sort (ms)</w:t>
             </w:r>
           </w:p>
         </w:tc>
@@ -739,25 +656,7 @@
                 <w:noProof w:val="0"/>
                 <w:lang w:val="es-419"/>
               </w:rPr>
-              <w:t xml:space="preserve">Shell </w:t>
-            </w:r>
-            <w:proofErr w:type="spellStart"/>
-            <w:r>
-              <w:rPr>
-                <w:rFonts w:ascii="Dax-Regular" w:hAnsi="Dax-Regular"/>
-                <w:noProof w:val="0"/>
-                <w:lang w:val="es-419"/>
-              </w:rPr>
-              <w:t>Sort</w:t>
-            </w:r>
-            <w:proofErr w:type="spellEnd"/>
-            <w:r>
-              <w:rPr>
-                <w:rFonts w:ascii="Dax-Regular" w:hAnsi="Dax-Regular"/>
-                <w:noProof w:val="0"/>
-                <w:lang w:val="es-419"/>
-              </w:rPr>
-              <w:t xml:space="preserve"> (ms)</w:t>
+              <w:t>Shell Sort (ms)</w:t>
             </w:r>
           </w:p>
         </w:tc>
@@ -811,7 +710,23 @@
                 <w:noProof w:val="0"/>
                 <w:lang w:val="es-419"/>
               </w:rPr>
-              <w:t>1140.625</w:t>
+              <w:t>1140</w:t>
+            </w:r>
+            <w:r>
+              <w:rPr>
+                <w:rFonts w:ascii="Dax-Regular" w:hAnsi="Dax-Regular"/>
+                <w:noProof w:val="0"/>
+                <w:lang w:val="es-419"/>
+              </w:rPr>
+              <w:t>,</w:t>
+            </w:r>
+            <w:r>
+              <w:rPr>
+                <w:rFonts w:ascii="Dax-Regular" w:hAnsi="Dax-Regular"/>
+                <w:noProof w:val="0"/>
+                <w:lang w:val="es-419"/>
+              </w:rPr>
+              <w:t>625</w:t>
             </w:r>
           </w:p>
         </w:tc>
@@ -835,7 +750,23 @@
                 <w:noProof w:val="0"/>
                 <w:lang w:val="es-419"/>
               </w:rPr>
-              <w:t>1468.75</w:t>
+              <w:t>1468</w:t>
+            </w:r>
+            <w:r>
+              <w:rPr>
+                <w:rFonts w:ascii="Dax-Regular" w:hAnsi="Dax-Regular"/>
+                <w:noProof w:val="0"/>
+                <w:lang w:val="es-419"/>
+              </w:rPr>
+              <w:t>,</w:t>
+            </w:r>
+            <w:r>
+              <w:rPr>
+                <w:rFonts w:ascii="Dax-Regular" w:hAnsi="Dax-Regular"/>
+                <w:noProof w:val="0"/>
+                <w:lang w:val="es-419"/>
+              </w:rPr>
+              <w:t>75</w:t>
             </w:r>
           </w:p>
         </w:tc>
@@ -859,7 +790,23 @@
                 <w:noProof w:val="0"/>
                 <w:lang w:val="es-419"/>
               </w:rPr>
-              <w:t>93.75</w:t>
+              <w:t>93</w:t>
+            </w:r>
+            <w:r>
+              <w:rPr>
+                <w:rFonts w:ascii="Dax-Regular" w:hAnsi="Dax-Regular"/>
+                <w:noProof w:val="0"/>
+                <w:lang w:val="es-419"/>
+              </w:rPr>
+              <w:t>,</w:t>
+            </w:r>
+            <w:r>
+              <w:rPr>
+                <w:rFonts w:ascii="Dax-Regular" w:hAnsi="Dax-Regular"/>
+                <w:noProof w:val="0"/>
+                <w:lang w:val="es-419"/>
+              </w:rPr>
+              <w:t>75</w:t>
             </w:r>
           </w:p>
         </w:tc>
@@ -912,7 +859,23 @@
                 <w:noProof w:val="0"/>
                 <w:lang w:val="es-419"/>
               </w:rPr>
-              <w:t>3281.25</w:t>
+              <w:t>3281</w:t>
+            </w:r>
+            <w:r>
+              <w:rPr>
+                <w:rFonts w:ascii="Dax-Regular" w:hAnsi="Dax-Regular"/>
+                <w:noProof w:val="0"/>
+                <w:lang w:val="es-419"/>
+              </w:rPr>
+              <w:t>,</w:t>
+            </w:r>
+            <w:r>
+              <w:rPr>
+                <w:rFonts w:ascii="Dax-Regular" w:hAnsi="Dax-Regular"/>
+                <w:noProof w:val="0"/>
+                <w:lang w:val="es-419"/>
+              </w:rPr>
+              <w:t>25</w:t>
             </w:r>
           </w:p>
         </w:tc>
@@ -936,7 +899,23 @@
                 <w:noProof w:val="0"/>
                 <w:lang w:val="es-419"/>
               </w:rPr>
-              <w:t>3640.625</w:t>
+              <w:t>3640</w:t>
+            </w:r>
+            <w:r>
+              <w:rPr>
+                <w:rFonts w:ascii="Dax-Regular" w:hAnsi="Dax-Regular"/>
+                <w:noProof w:val="0"/>
+                <w:lang w:val="es-419"/>
+              </w:rPr>
+              <w:t>,</w:t>
+            </w:r>
+            <w:r>
+              <w:rPr>
+                <w:rFonts w:ascii="Dax-Regular" w:hAnsi="Dax-Regular"/>
+                <w:noProof w:val="0"/>
+                <w:lang w:val="es-419"/>
+              </w:rPr>
+              <w:t>625</w:t>
             </w:r>
           </w:p>
         </w:tc>
@@ -968,23 +947,7 @@
                 <w:noProof w:val="0"/>
                 <w:lang w:val="es-419"/>
               </w:rPr>
-              <w:t>87</w:t>
-            </w:r>
-            <w:r>
-              <w:rPr>
-                <w:rFonts w:ascii="Dax-Regular" w:hAnsi="Dax-Regular"/>
-                <w:noProof w:val="0"/>
-                <w:lang w:val="es-419"/>
-              </w:rPr>
-              <w:t>.</w:t>
-            </w:r>
-            <w:r>
-              <w:rPr>
-                <w:rFonts w:ascii="Dax-Regular" w:hAnsi="Dax-Regular"/>
-                <w:noProof w:val="0"/>
-                <w:lang w:val="es-419"/>
-              </w:rPr>
-              <w:t>5</w:t>
+              <w:t>87,5</w:t>
             </w:r>
           </w:p>
         </w:tc>
@@ -1038,7 +1001,23 @@
                 <w:noProof w:val="0"/>
                 <w:lang w:val="es-419"/>
               </w:rPr>
-              <w:t>13687.5</w:t>
+              <w:t>13687</w:t>
+            </w:r>
+            <w:r>
+              <w:rPr>
+                <w:rFonts w:ascii="Dax-Regular" w:hAnsi="Dax-Regular"/>
+                <w:noProof w:val="0"/>
+                <w:lang w:val="es-419"/>
+              </w:rPr>
+              <w:t>,</w:t>
+            </w:r>
+            <w:r>
+              <w:rPr>
+                <w:rFonts w:ascii="Dax-Regular" w:hAnsi="Dax-Regular"/>
+                <w:noProof w:val="0"/>
+                <w:lang w:val="es-419"/>
+              </w:rPr>
+              <w:t>5</w:t>
             </w:r>
           </w:p>
         </w:tc>
@@ -1062,7 +1041,23 @@
                 <w:noProof w:val="0"/>
                 <w:lang w:val="es-419"/>
               </w:rPr>
-              <w:t>14078.125</w:t>
+              <w:t>14078</w:t>
+            </w:r>
+            <w:r>
+              <w:rPr>
+                <w:rFonts w:ascii="Dax-Regular" w:hAnsi="Dax-Regular"/>
+                <w:noProof w:val="0"/>
+                <w:lang w:val="es-419"/>
+              </w:rPr>
+              <w:t>,</w:t>
+            </w:r>
+            <w:r>
+              <w:rPr>
+                <w:rFonts w:ascii="Dax-Regular" w:hAnsi="Dax-Regular"/>
+                <w:noProof w:val="0"/>
+                <w:lang w:val="es-419"/>
+              </w:rPr>
+              <w:t>125</w:t>
             </w:r>
           </w:p>
         </w:tc>
@@ -1086,7 +1081,23 @@
                 <w:noProof w:val="0"/>
                 <w:lang w:val="es-419"/>
               </w:rPr>
-              <w:t>265.625</w:t>
+              <w:t>265</w:t>
+            </w:r>
+            <w:r>
+              <w:rPr>
+                <w:rFonts w:ascii="Dax-Regular" w:hAnsi="Dax-Regular"/>
+                <w:noProof w:val="0"/>
+                <w:lang w:val="es-419"/>
+              </w:rPr>
+              <w:t>,</w:t>
+            </w:r>
+            <w:r>
+              <w:rPr>
+                <w:rFonts w:ascii="Dax-Regular" w:hAnsi="Dax-Regular"/>
+                <w:noProof w:val="0"/>
+                <w:lang w:val="es-419"/>
+              </w:rPr>
+              <w:t>625</w:t>
             </w:r>
           </w:p>
         </w:tc>
@@ -1139,7 +1150,23 @@
                 <w:noProof w:val="0"/>
                 <w:lang w:val="es-419"/>
               </w:rPr>
-              <w:t>59015.625</w:t>
+              <w:t>59015</w:t>
+            </w:r>
+            <w:r>
+              <w:rPr>
+                <w:rFonts w:ascii="Dax-Regular" w:hAnsi="Dax-Regular"/>
+                <w:noProof w:val="0"/>
+                <w:lang w:val="es-419"/>
+              </w:rPr>
+              <w:t>,</w:t>
+            </w:r>
+            <w:r>
+              <w:rPr>
+                <w:rFonts w:ascii="Dax-Regular" w:hAnsi="Dax-Regular"/>
+                <w:noProof w:val="0"/>
+                <w:lang w:val="es-419"/>
+              </w:rPr>
+              <w:t>625</w:t>
             </w:r>
           </w:p>
         </w:tc>
@@ -1163,7 +1190,23 @@
                 <w:noProof w:val="0"/>
                 <w:lang w:val="es-419"/>
               </w:rPr>
-              <w:t>66703.125</w:t>
+              <w:t>66703</w:t>
+            </w:r>
+            <w:r>
+              <w:rPr>
+                <w:rFonts w:ascii="Dax-Regular" w:hAnsi="Dax-Regular"/>
+                <w:noProof w:val="0"/>
+                <w:lang w:val="es-419"/>
+              </w:rPr>
+              <w:t>,</w:t>
+            </w:r>
+            <w:r>
+              <w:rPr>
+                <w:rFonts w:ascii="Dax-Regular" w:hAnsi="Dax-Regular"/>
+                <w:noProof w:val="0"/>
+                <w:lang w:val="es-419"/>
+              </w:rPr>
+              <w:t>125</w:t>
             </w:r>
           </w:p>
         </w:tc>
@@ -1187,7 +1230,23 @@
                 <w:noProof w:val="0"/>
                 <w:lang w:val="es-419"/>
               </w:rPr>
-              <w:t>531.25</w:t>
+              <w:t>531</w:t>
+            </w:r>
+            <w:r>
+              <w:rPr>
+                <w:rFonts w:ascii="Dax-Regular" w:hAnsi="Dax-Regular"/>
+                <w:noProof w:val="0"/>
+                <w:lang w:val="es-419"/>
+              </w:rPr>
+              <w:t>,</w:t>
+            </w:r>
+            <w:r>
+              <w:rPr>
+                <w:rFonts w:ascii="Dax-Regular" w:hAnsi="Dax-Regular"/>
+                <w:noProof w:val="0"/>
+                <w:lang w:val="es-419"/>
+              </w:rPr>
+              <w:t>25</w:t>
             </w:r>
           </w:p>
         </w:tc>
@@ -1241,7 +1300,23 @@
                 <w:noProof w:val="0"/>
                 <w:lang w:val="es-419"/>
               </w:rPr>
-              <w:t>236328.125</w:t>
+              <w:t>236328</w:t>
+            </w:r>
+            <w:r>
+              <w:rPr>
+                <w:rFonts w:ascii="Dax-Regular" w:hAnsi="Dax-Regular"/>
+                <w:noProof w:val="0"/>
+                <w:lang w:val="es-419"/>
+              </w:rPr>
+              <w:t>,</w:t>
+            </w:r>
+            <w:r>
+              <w:rPr>
+                <w:rFonts w:ascii="Dax-Regular" w:hAnsi="Dax-Regular"/>
+                <w:noProof w:val="0"/>
+                <w:lang w:val="es-419"/>
+              </w:rPr>
+              <w:t>125</w:t>
             </w:r>
           </w:p>
         </w:tc>
@@ -1265,7 +1340,23 @@
                 <w:noProof w:val="0"/>
                 <w:lang w:val="es-419"/>
               </w:rPr>
-              <w:t>256296.875</w:t>
+              <w:t>256296</w:t>
+            </w:r>
+            <w:r>
+              <w:rPr>
+                <w:rFonts w:ascii="Dax-Regular" w:hAnsi="Dax-Regular"/>
+                <w:noProof w:val="0"/>
+                <w:lang w:val="es-419"/>
+              </w:rPr>
+              <w:t>,</w:t>
+            </w:r>
+            <w:r>
+              <w:rPr>
+                <w:rFonts w:ascii="Dax-Regular" w:hAnsi="Dax-Regular"/>
+                <w:noProof w:val="0"/>
+                <w:lang w:val="es-419"/>
+              </w:rPr>
+              <w:t>875</w:t>
             </w:r>
           </w:p>
         </w:tc>
@@ -1289,7 +1380,23 @@
                 <w:noProof w:val="0"/>
                 <w:lang w:val="es-419"/>
               </w:rPr>
-              <w:t>1187.5</w:t>
+              <w:t>1187</w:t>
+            </w:r>
+            <w:r>
+              <w:rPr>
+                <w:rFonts w:ascii="Dax-Regular" w:hAnsi="Dax-Regular"/>
+                <w:noProof w:val="0"/>
+                <w:lang w:val="es-419"/>
+              </w:rPr>
+              <w:t>,</w:t>
+            </w:r>
+            <w:r>
+              <w:rPr>
+                <w:rFonts w:ascii="Dax-Regular" w:hAnsi="Dax-Regular"/>
+                <w:noProof w:val="0"/>
+                <w:lang w:val="es-419"/>
+              </w:rPr>
+              <w:t>5</w:t>
             </w:r>
           </w:p>
         </w:tc>
@@ -1342,7 +1449,23 @@
                 <w:noProof w:val="0"/>
                 <w:lang w:val="es-419"/>
               </w:rPr>
-              <w:t>898484.375</w:t>
+              <w:t>898484</w:t>
+            </w:r>
+            <w:r>
+              <w:rPr>
+                <w:rFonts w:ascii="Dax-Regular" w:hAnsi="Dax-Regular"/>
+                <w:noProof w:val="0"/>
+                <w:lang w:val="es-419"/>
+              </w:rPr>
+              <w:t>,</w:t>
+            </w:r>
+            <w:r>
+              <w:rPr>
+                <w:rFonts w:ascii="Dax-Regular" w:hAnsi="Dax-Regular"/>
+                <w:noProof w:val="0"/>
+                <w:lang w:val="es-419"/>
+              </w:rPr>
+              <w:t>375</w:t>
             </w:r>
           </w:p>
         </w:tc>
@@ -1366,7 +1489,23 @@
                 <w:noProof w:val="0"/>
                 <w:lang w:val="es-419"/>
               </w:rPr>
-              <w:t>1046234.375</w:t>
+              <w:t>1046234</w:t>
+            </w:r>
+            <w:r>
+              <w:rPr>
+                <w:rFonts w:ascii="Dax-Regular" w:hAnsi="Dax-Regular"/>
+                <w:noProof w:val="0"/>
+                <w:lang w:val="es-419"/>
+              </w:rPr>
+              <w:t>,</w:t>
+            </w:r>
+            <w:r>
+              <w:rPr>
+                <w:rFonts w:ascii="Dax-Regular" w:hAnsi="Dax-Regular"/>
+                <w:noProof w:val="0"/>
+                <w:lang w:val="es-419"/>
+              </w:rPr>
+              <w:t>375</w:t>
             </w:r>
           </w:p>
         </w:tc>
@@ -1390,7 +1529,23 @@
                 <w:noProof w:val="0"/>
                 <w:lang w:val="es-419"/>
               </w:rPr>
-              <w:t>2906.25</w:t>
+              <w:t>2906</w:t>
+            </w:r>
+            <w:r>
+              <w:rPr>
+                <w:rFonts w:ascii="Dax-Regular" w:hAnsi="Dax-Regular"/>
+                <w:noProof w:val="0"/>
+                <w:lang w:val="es-419"/>
+              </w:rPr>
+              <w:t>,</w:t>
+            </w:r>
+            <w:r>
+              <w:rPr>
+                <w:rFonts w:ascii="Dax-Regular" w:hAnsi="Dax-Regular"/>
+                <w:noProof w:val="0"/>
+                <w:lang w:val="es-419"/>
+              </w:rPr>
+              <w:t>25</w:t>
             </w:r>
           </w:p>
         </w:tc>
@@ -1444,7 +1599,23 @@
                 <w:noProof w:val="0"/>
                 <w:lang w:val="es-419"/>
               </w:rPr>
-              <w:t>3039609.375</w:t>
+              <w:t>3039609</w:t>
+            </w:r>
+            <w:r>
+              <w:rPr>
+                <w:rFonts w:ascii="Dax-Regular" w:hAnsi="Dax-Regular"/>
+                <w:noProof w:val="0"/>
+                <w:lang w:val="es-419"/>
+              </w:rPr>
+              <w:t>,</w:t>
+            </w:r>
+            <w:r>
+              <w:rPr>
+                <w:rFonts w:ascii="Dax-Regular" w:hAnsi="Dax-Regular"/>
+                <w:noProof w:val="0"/>
+                <w:lang w:val="es-419"/>
+              </w:rPr>
+              <w:t>375</w:t>
             </w:r>
           </w:p>
         </w:tc>
@@ -1462,6 +1633,14 @@
                 <w:lang w:val="es-419"/>
               </w:rPr>
             </w:pPr>
+            <w:r>
+              <w:rPr>
+                <w:rFonts w:ascii="Dax-Regular" w:hAnsi="Dax-Regular"/>
+                <w:noProof w:val="0"/>
+                <w:lang w:val="es-419"/>
+              </w:rPr>
+              <w:t>3001235,88</w:t>
+            </w:r>
           </w:p>
         </w:tc>
         <w:tc>
@@ -1484,7 +1663,23 @@
                 <w:noProof w:val="0"/>
                 <w:lang w:val="es-419"/>
               </w:rPr>
-              <w:t>6890.625</w:t>
+              <w:t>6890</w:t>
+            </w:r>
+            <w:r>
+              <w:rPr>
+                <w:rFonts w:ascii="Dax-Regular" w:hAnsi="Dax-Regular"/>
+                <w:noProof w:val="0"/>
+                <w:lang w:val="es-419"/>
+              </w:rPr>
+              <w:t>,</w:t>
+            </w:r>
+            <w:r>
+              <w:rPr>
+                <w:rFonts w:ascii="Dax-Regular" w:hAnsi="Dax-Regular"/>
+                <w:noProof w:val="0"/>
+                <w:lang w:val="es-419"/>
+              </w:rPr>
+              <w:t>625</w:t>
             </w:r>
           </w:p>
         </w:tc>
@@ -1563,6 +1758,30 @@
                 <w:lang w:val="es-419"/>
               </w:rPr>
             </w:pPr>
+            <w:r>
+              <w:rPr>
+                <w:rFonts w:ascii="Dax-Regular" w:hAnsi="Dax-Regular"/>
+                <w:noProof w:val="0"/>
+                <w:lang w:val="es-419"/>
+              </w:rPr>
+              <w:t>16718</w:t>
+            </w:r>
+            <w:r>
+              <w:rPr>
+                <w:rFonts w:ascii="Dax-Regular" w:hAnsi="Dax-Regular"/>
+                <w:noProof w:val="0"/>
+                <w:lang w:val="es-419"/>
+              </w:rPr>
+              <w:t>,</w:t>
+            </w:r>
+            <w:r>
+              <w:rPr>
+                <w:rFonts w:ascii="Dax-Regular" w:hAnsi="Dax-Regular"/>
+                <w:noProof w:val="0"/>
+                <w:lang w:val="es-419"/>
+              </w:rPr>
+              <w:t>75</w:t>
+            </w:r>
           </w:p>
         </w:tc>
       </w:tr>
@@ -1641,6 +1860,30 @@
                 <w:lang w:val="es-419"/>
               </w:rPr>
             </w:pPr>
+            <w:r>
+              <w:rPr>
+                <w:rFonts w:ascii="Dax-Regular" w:hAnsi="Dax-Regular"/>
+                <w:noProof w:val="0"/>
+                <w:lang w:val="es-419"/>
+              </w:rPr>
+              <w:t>38625</w:t>
+            </w:r>
+            <w:r>
+              <w:rPr>
+                <w:rFonts w:ascii="Dax-Regular" w:hAnsi="Dax-Regular"/>
+                <w:noProof w:val="0"/>
+                <w:lang w:val="es-419"/>
+              </w:rPr>
+              <w:t>,</w:t>
+            </w:r>
+            <w:r>
+              <w:rPr>
+                <w:rFonts w:ascii="Dax-Regular" w:hAnsi="Dax-Regular"/>
+                <w:noProof w:val="0"/>
+                <w:lang w:val="es-419"/>
+              </w:rPr>
+              <w:t>0</w:t>
+            </w:r>
           </w:p>
         </w:tc>
       </w:tr>
@@ -1732,7 +1975,6 @@
           <w:lang w:val="es-419"/>
         </w:rPr>
       </w:pPr>
-      <w:bookmarkStart w:id="1" w:name="_Ref64428782"/>
       <w:r>
         <w:rPr>
           <w:lang w:val="es-419"/>
@@ -1813,6 +2055,7 @@
                 <w:lang w:val="es-419"/>
               </w:rPr>
             </w:pPr>
+            <w:bookmarkStart w:id="2" w:name="_Ref64428790"/>
             <w:r>
               <w:rPr>
                 <w:rFonts w:ascii="Dax-Regular" w:hAnsi="Dax-Regular"/>
@@ -1855,41 +2098,13 @@
                 <w:lang w:val="es-419"/>
               </w:rPr>
             </w:pPr>
-            <w:proofErr w:type="spellStart"/>
-            <w:r>
-              <w:rPr>
-                <w:rFonts w:ascii="Dax-Regular" w:hAnsi="Dax-Regular"/>
-                <w:noProof w:val="0"/>
-                <w:lang w:val="es-419"/>
-              </w:rPr>
-              <w:t>Insertion</w:t>
-            </w:r>
-            <w:proofErr w:type="spellEnd"/>
-            <w:r>
-              <w:rPr>
-                <w:rFonts w:ascii="Dax-Regular" w:hAnsi="Dax-Regular"/>
-                <w:noProof w:val="0"/>
-                <w:lang w:val="es-419"/>
-              </w:rPr>
-              <w:t xml:space="preserve"> </w:t>
-            </w:r>
-            <w:proofErr w:type="spellStart"/>
-            <w:r>
-              <w:rPr>
-                <w:rFonts w:ascii="Dax-Regular" w:hAnsi="Dax-Regular"/>
-                <w:noProof w:val="0"/>
-                <w:lang w:val="es-419"/>
-              </w:rPr>
-              <w:t>Sort</w:t>
-            </w:r>
-            <w:proofErr w:type="spellEnd"/>
-            <w:r>
-              <w:rPr>
-                <w:rFonts w:ascii="Dax-Regular" w:hAnsi="Dax-Regular"/>
-                <w:noProof w:val="0"/>
-                <w:lang w:val="es-419"/>
-              </w:rPr>
-              <w:t xml:space="preserve"> (ms)</w:t>
+            <w:r>
+              <w:rPr>
+                <w:rFonts w:ascii="Dax-Regular" w:hAnsi="Dax-Regular"/>
+                <w:noProof w:val="0"/>
+                <w:lang w:val="es-419"/>
+              </w:rPr>
+              <w:t>Insertion Sort (ms)</w:t>
             </w:r>
           </w:p>
         </w:tc>
@@ -1910,41 +2125,13 @@
                 <w:lang w:val="es-419"/>
               </w:rPr>
             </w:pPr>
-            <w:proofErr w:type="spellStart"/>
-            <w:r>
-              <w:rPr>
-                <w:rFonts w:ascii="Dax-Regular" w:hAnsi="Dax-Regular"/>
-                <w:noProof w:val="0"/>
-                <w:lang w:val="es-419"/>
-              </w:rPr>
-              <w:t>Selection</w:t>
-            </w:r>
-            <w:proofErr w:type="spellEnd"/>
-            <w:r>
-              <w:rPr>
-                <w:rFonts w:ascii="Dax-Regular" w:hAnsi="Dax-Regular"/>
-                <w:noProof w:val="0"/>
-                <w:lang w:val="es-419"/>
-              </w:rPr>
-              <w:t xml:space="preserve"> </w:t>
-            </w:r>
-            <w:proofErr w:type="spellStart"/>
-            <w:r>
-              <w:rPr>
-                <w:rFonts w:ascii="Dax-Regular" w:hAnsi="Dax-Regular"/>
-                <w:noProof w:val="0"/>
-                <w:lang w:val="es-419"/>
-              </w:rPr>
-              <w:t>Sort</w:t>
-            </w:r>
-            <w:proofErr w:type="spellEnd"/>
-            <w:r>
-              <w:rPr>
-                <w:rFonts w:ascii="Dax-Regular" w:hAnsi="Dax-Regular"/>
-                <w:noProof w:val="0"/>
-                <w:lang w:val="es-419"/>
-              </w:rPr>
-              <w:t xml:space="preserve"> (ms)</w:t>
+            <w:r>
+              <w:rPr>
+                <w:rFonts w:ascii="Dax-Regular" w:hAnsi="Dax-Regular"/>
+                <w:noProof w:val="0"/>
+                <w:lang w:val="es-419"/>
+              </w:rPr>
+              <w:t>Selection Sort (ms)</w:t>
             </w:r>
           </w:p>
         </w:tc>
@@ -1971,25 +2158,7 @@
                 <w:noProof w:val="0"/>
                 <w:lang w:val="es-419"/>
               </w:rPr>
-              <w:t xml:space="preserve">Shell </w:t>
-            </w:r>
-            <w:proofErr w:type="spellStart"/>
-            <w:r>
-              <w:rPr>
-                <w:rFonts w:ascii="Dax-Regular" w:hAnsi="Dax-Regular"/>
-                <w:noProof w:val="0"/>
-                <w:lang w:val="es-419"/>
-              </w:rPr>
-              <w:t>Sort</w:t>
-            </w:r>
-            <w:proofErr w:type="spellEnd"/>
-            <w:r>
-              <w:rPr>
-                <w:rFonts w:ascii="Dax-Regular" w:hAnsi="Dax-Regular"/>
-                <w:noProof w:val="0"/>
-                <w:lang w:val="es-419"/>
-              </w:rPr>
-              <w:t xml:space="preserve"> (ms)</w:t>
+              <w:t>Shell Sort (ms)</w:t>
             </w:r>
           </w:p>
         </w:tc>
@@ -2037,6 +2206,30 @@
                 <w:lang w:val="es-419"/>
               </w:rPr>
             </w:pPr>
+            <w:r>
+              <w:rPr>
+                <w:rFonts w:ascii="Dax-Regular" w:hAnsi="Dax-Regular"/>
+                <w:noProof w:val="0"/>
+                <w:lang w:val="es-419"/>
+              </w:rPr>
+              <w:t>54468</w:t>
+            </w:r>
+            <w:r>
+              <w:rPr>
+                <w:rFonts w:ascii="Dax-Regular" w:hAnsi="Dax-Regular"/>
+                <w:noProof w:val="0"/>
+                <w:lang w:val="es-419"/>
+              </w:rPr>
+              <w:t>,</w:t>
+            </w:r>
+            <w:r>
+              <w:rPr>
+                <w:rFonts w:ascii="Dax-Regular" w:hAnsi="Dax-Regular"/>
+                <w:noProof w:val="0"/>
+                <w:lang w:val="es-419"/>
+              </w:rPr>
+              <w:t>75</w:t>
+            </w:r>
           </w:p>
         </w:tc>
         <w:tc>
@@ -2053,6 +2246,30 @@
                 <w:lang w:val="es-419"/>
               </w:rPr>
             </w:pPr>
+            <w:r>
+              <w:rPr>
+                <w:rFonts w:ascii="Dax-Regular" w:hAnsi="Dax-Regular"/>
+                <w:noProof w:val="0"/>
+                <w:lang w:val="es-419"/>
+              </w:rPr>
+              <w:t>42515</w:t>
+            </w:r>
+            <w:r>
+              <w:rPr>
+                <w:rFonts w:ascii="Dax-Regular" w:hAnsi="Dax-Regular"/>
+                <w:noProof w:val="0"/>
+                <w:lang w:val="es-419"/>
+              </w:rPr>
+              <w:t>,</w:t>
+            </w:r>
+            <w:r>
+              <w:rPr>
+                <w:rFonts w:ascii="Dax-Regular" w:hAnsi="Dax-Regular"/>
+                <w:noProof w:val="0"/>
+                <w:lang w:val="es-419"/>
+              </w:rPr>
+              <w:t>625</w:t>
+            </w:r>
           </w:p>
         </w:tc>
         <w:tc>
@@ -2069,6 +2286,30 @@
                 <w:lang w:val="es-419"/>
               </w:rPr>
             </w:pPr>
+            <w:r>
+              <w:rPr>
+                <w:rFonts w:ascii="Dax-Regular" w:hAnsi="Dax-Regular"/>
+                <w:noProof w:val="0"/>
+                <w:lang w:val="es-419"/>
+              </w:rPr>
+              <w:t>2468</w:t>
+            </w:r>
+            <w:r>
+              <w:rPr>
+                <w:rFonts w:ascii="Dax-Regular" w:hAnsi="Dax-Regular"/>
+                <w:noProof w:val="0"/>
+                <w:lang w:val="es-419"/>
+              </w:rPr>
+              <w:t>,</w:t>
+            </w:r>
+            <w:r>
+              <w:rPr>
+                <w:rFonts w:ascii="Dax-Regular" w:hAnsi="Dax-Regular"/>
+                <w:noProof w:val="0"/>
+                <w:lang w:val="es-419"/>
+              </w:rPr>
+              <w:t>75</w:t>
+            </w:r>
           </w:p>
         </w:tc>
       </w:tr>
@@ -2114,6 +2355,30 @@
                 <w:lang w:val="es-419"/>
               </w:rPr>
             </w:pPr>
+            <w:r>
+              <w:rPr>
+                <w:rFonts w:ascii="Dax-Regular" w:hAnsi="Dax-Regular"/>
+                <w:noProof w:val="0"/>
+                <w:lang w:val="es-419"/>
+              </w:rPr>
+              <w:t>428343</w:t>
+            </w:r>
+            <w:r>
+              <w:rPr>
+                <w:rFonts w:ascii="Dax-Regular" w:hAnsi="Dax-Regular"/>
+                <w:noProof w:val="0"/>
+                <w:lang w:val="es-419"/>
+              </w:rPr>
+              <w:t>,</w:t>
+            </w:r>
+            <w:r>
+              <w:rPr>
+                <w:rFonts w:ascii="Dax-Regular" w:hAnsi="Dax-Regular"/>
+                <w:noProof w:val="0"/>
+                <w:lang w:val="es-419"/>
+              </w:rPr>
+              <w:t>75</w:t>
+            </w:r>
           </w:p>
         </w:tc>
         <w:tc>
@@ -2130,6 +2395,30 @@
                 <w:lang w:val="es-419"/>
               </w:rPr>
             </w:pPr>
+            <w:r>
+              <w:rPr>
+                <w:rFonts w:ascii="Dax-Regular" w:hAnsi="Dax-Regular"/>
+                <w:noProof w:val="0"/>
+                <w:lang w:val="es-419"/>
+              </w:rPr>
+              <w:t>580906</w:t>
+            </w:r>
+            <w:r>
+              <w:rPr>
+                <w:rFonts w:ascii="Dax-Regular" w:hAnsi="Dax-Regular"/>
+                <w:noProof w:val="0"/>
+                <w:lang w:val="es-419"/>
+              </w:rPr>
+              <w:t>,</w:t>
+            </w:r>
+            <w:r>
+              <w:rPr>
+                <w:rFonts w:ascii="Dax-Regular" w:hAnsi="Dax-Regular"/>
+                <w:noProof w:val="0"/>
+                <w:lang w:val="es-419"/>
+              </w:rPr>
+              <w:t>25</w:t>
+            </w:r>
           </w:p>
         </w:tc>
         <w:tc>
@@ -2146,6 +2435,30 @@
                 <w:lang w:val="es-419"/>
               </w:rPr>
             </w:pPr>
+            <w:r>
+              <w:rPr>
+                <w:rFonts w:ascii="Dax-Regular" w:hAnsi="Dax-Regular"/>
+                <w:noProof w:val="0"/>
+                <w:lang w:val="es-419"/>
+              </w:rPr>
+              <w:t>10859</w:t>
+            </w:r>
+            <w:r>
+              <w:rPr>
+                <w:rFonts w:ascii="Dax-Regular" w:hAnsi="Dax-Regular"/>
+                <w:noProof w:val="0"/>
+                <w:lang w:val="es-419"/>
+              </w:rPr>
+              <w:t>,</w:t>
+            </w:r>
+            <w:r>
+              <w:rPr>
+                <w:rFonts w:ascii="Dax-Regular" w:hAnsi="Dax-Regular"/>
+                <w:noProof w:val="0"/>
+                <w:lang w:val="es-419"/>
+              </w:rPr>
+              <w:t>375</w:t>
+            </w:r>
           </w:p>
         </w:tc>
       </w:tr>
@@ -2192,6 +2505,14 @@
                 <w:lang w:val="es-419"/>
               </w:rPr>
             </w:pPr>
+            <w:r>
+              <w:rPr>
+                <w:rFonts w:ascii="Dax-Regular" w:hAnsi="Dax-Regular"/>
+                <w:noProof w:val="0"/>
+                <w:lang w:val="es-419"/>
+              </w:rPr>
+              <w:t>1123908,08</w:t>
+            </w:r>
           </w:p>
         </w:tc>
         <w:tc>
@@ -2208,6 +2529,14 @@
                 <w:lang w:val="es-419"/>
               </w:rPr>
             </w:pPr>
+            <w:r>
+              <w:rPr>
+                <w:rFonts w:ascii="Dax-Regular" w:hAnsi="Dax-Regular"/>
+                <w:noProof w:val="0"/>
+                <w:lang w:val="es-419"/>
+              </w:rPr>
+              <w:t>1291823,21</w:t>
+            </w:r>
           </w:p>
         </w:tc>
         <w:tc>
@@ -2224,6 +2553,30 @@
                 <w:lang w:val="es-419"/>
               </w:rPr>
             </w:pPr>
+            <w:r>
+              <w:rPr>
+                <w:rFonts w:ascii="Dax-Regular" w:hAnsi="Dax-Regular"/>
+                <w:noProof w:val="0"/>
+                <w:lang w:val="es-419"/>
+              </w:rPr>
+              <w:t>81671</w:t>
+            </w:r>
+            <w:r>
+              <w:rPr>
+                <w:rFonts w:ascii="Dax-Regular" w:hAnsi="Dax-Regular"/>
+                <w:noProof w:val="0"/>
+                <w:lang w:val="es-419"/>
+              </w:rPr>
+              <w:t>,</w:t>
+            </w:r>
+            <w:r>
+              <w:rPr>
+                <w:rFonts w:ascii="Dax-Regular" w:hAnsi="Dax-Regular"/>
+                <w:noProof w:val="0"/>
+                <w:lang w:val="es-419"/>
+              </w:rPr>
+              <w:t>875</w:t>
+            </w:r>
           </w:p>
         </w:tc>
       </w:tr>
@@ -2301,6 +2654,30 @@
                 <w:lang w:val="es-419"/>
               </w:rPr>
             </w:pPr>
+            <w:r>
+              <w:rPr>
+                <w:rFonts w:ascii="Dax-Regular" w:hAnsi="Dax-Regular"/>
+                <w:noProof w:val="0"/>
+                <w:lang w:val="es-419"/>
+              </w:rPr>
+              <w:t>392937</w:t>
+            </w:r>
+            <w:r>
+              <w:rPr>
+                <w:rFonts w:ascii="Dax-Regular" w:hAnsi="Dax-Regular"/>
+                <w:noProof w:val="0"/>
+                <w:lang w:val="es-419"/>
+              </w:rPr>
+              <w:t>,</w:t>
+            </w:r>
+            <w:r>
+              <w:rPr>
+                <w:rFonts w:ascii="Dax-Regular" w:hAnsi="Dax-Regular"/>
+                <w:noProof w:val="0"/>
+                <w:lang w:val="es-419"/>
+              </w:rPr>
+              <w:t>5</w:t>
+            </w:r>
           </w:p>
         </w:tc>
       </w:tr>
@@ -2780,7 +3157,6 @@
           <w:lang w:val="es-419"/>
         </w:rPr>
       </w:pPr>
-      <w:bookmarkStart w:id="2" w:name="_Ref64428790"/>
       <w:r>
         <w:rPr>
           <w:lang w:val="es-419"/>
@@ -2824,6 +3200,20 @@
         </w:rPr>
         <w:t>. Comparación de tiempos de ejecución para los ordenamientos iterativos en la representación lista enlazada.</w:t>
       </w:r>
+    </w:p>
+    <w:p>
+      <w:pPr>
+        <w:rPr>
+          <w:lang w:val="es-419"/>
+        </w:rPr>
+      </w:pPr>
+    </w:p>
+    <w:p>
+      <w:pPr>
+        <w:rPr>
+          <w:lang w:val="es-419"/>
+        </w:rPr>
+      </w:pPr>
     </w:p>
     <w:tbl>
       <w:tblPr>
@@ -2862,6 +3252,7 @@
                 <w:noProof w:val="0"/>
                 <w:lang w:val="es-419"/>
               </w:rPr>
+              <w:lastRenderedPageBreak/>
               <w:t>Algoritmo</w:t>
             </w:r>
           </w:p>
@@ -2937,34 +3328,14 @@
                 <w:lang w:val="es-419"/>
               </w:rPr>
             </w:pPr>
-            <w:proofErr w:type="spellStart"/>
-            <w:r>
-              <w:rPr>
-                <w:rFonts w:ascii="Dax-Regular" w:hAnsi="Dax-Regular"/>
-                <w:noProof w:val="0"/>
-                <w:lang w:val="es-419"/>
-              </w:rPr>
-              <w:t>Insertion</w:t>
-            </w:r>
-            <w:proofErr w:type="spellEnd"/>
-            <w:r>
-              <w:rPr>
-                <w:rFonts w:ascii="Dax-Regular" w:hAnsi="Dax-Regular"/>
-                <w:noProof w:val="0"/>
-                <w:lang w:val="es-419"/>
-              </w:rPr>
-              <w:t xml:space="preserve"> </w:t>
-            </w:r>
-            <w:proofErr w:type="spellStart"/>
-            <w:r>
-              <w:rPr>
-                <w:rFonts w:ascii="Dax-Regular" w:hAnsi="Dax-Regular"/>
-                <w:noProof w:val="0"/>
-                <w:lang w:val="es-419"/>
-              </w:rPr>
-              <w:t>sort</w:t>
-            </w:r>
-            <w:proofErr w:type="spellEnd"/>
+            <w:r>
+              <w:rPr>
+                <w:rFonts w:ascii="Dax-Regular" w:hAnsi="Dax-Regular"/>
+                <w:noProof w:val="0"/>
+                <w:lang w:val="es-419"/>
+              </w:rPr>
+              <w:t>Insertion sort</w:t>
+            </w:r>
           </w:p>
         </w:tc>
         <w:tc>
@@ -2973,7 +3344,7 @@
           </w:tcPr>
           <w:p>
             <w:pPr>
-              <w:jc w:val="both"/>
+              <w:jc w:val="center"/>
               <w:cnfStyle w:val="000000100000" w:firstRow="0" w:lastRow="0" w:firstColumn="0" w:lastColumn="0" w:oddVBand="0" w:evenVBand="0" w:oddHBand="1" w:evenHBand="0" w:firstRowFirstColumn="0" w:firstRowLastColumn="0" w:lastRowFirstColumn="0" w:lastRowLastColumn="0"/>
               <w:rPr>
                 <w:rFonts w:ascii="Dax-Regular" w:hAnsi="Dax-Regular"/>
@@ -2981,6 +3352,14 @@
                 <w:lang w:val="es-419"/>
               </w:rPr>
             </w:pPr>
+            <w:r>
+              <w:rPr>
+                <w:rFonts w:ascii="Dax-Regular" w:hAnsi="Dax-Regular"/>
+                <w:noProof w:val="0"/>
+                <w:lang w:val="es-419"/>
+              </w:rPr>
+              <w:t>X</w:t>
+            </w:r>
           </w:p>
         </w:tc>
         <w:tc>
@@ -3021,34 +3400,14 @@
                 <w:lang w:val="es-419"/>
               </w:rPr>
             </w:pPr>
-            <w:proofErr w:type="spellStart"/>
-            <w:r>
-              <w:rPr>
-                <w:rFonts w:ascii="Dax-Regular" w:hAnsi="Dax-Regular"/>
-                <w:noProof w:val="0"/>
-                <w:lang w:val="es-419"/>
-              </w:rPr>
-              <w:t>Selection</w:t>
-            </w:r>
-            <w:proofErr w:type="spellEnd"/>
-            <w:r>
-              <w:rPr>
-                <w:rFonts w:ascii="Dax-Regular" w:hAnsi="Dax-Regular"/>
-                <w:noProof w:val="0"/>
-                <w:lang w:val="es-419"/>
-              </w:rPr>
-              <w:t xml:space="preserve"> </w:t>
-            </w:r>
-            <w:proofErr w:type="spellStart"/>
-            <w:r>
-              <w:rPr>
-                <w:rFonts w:ascii="Dax-Regular" w:hAnsi="Dax-Regular"/>
-                <w:noProof w:val="0"/>
-                <w:lang w:val="es-419"/>
-              </w:rPr>
-              <w:t>sort</w:t>
-            </w:r>
-            <w:proofErr w:type="spellEnd"/>
+            <w:r>
+              <w:rPr>
+                <w:rFonts w:ascii="Dax-Regular" w:hAnsi="Dax-Regular"/>
+                <w:noProof w:val="0"/>
+                <w:lang w:val="es-419"/>
+              </w:rPr>
+              <w:t>Selection sort</w:t>
+            </w:r>
             <w:r>
               <w:rPr>
                 <w:noProof w:val="0"/>
@@ -3064,7 +3423,7 @@
           </w:tcPr>
           <w:p>
             <w:pPr>
-              <w:jc w:val="both"/>
+              <w:jc w:val="center"/>
               <w:cnfStyle w:val="000000000000" w:firstRow="0" w:lastRow="0" w:firstColumn="0" w:lastColumn="0" w:oddVBand="0" w:evenVBand="0" w:oddHBand="0" w:evenHBand="0" w:firstRowFirstColumn="0" w:firstRowLastColumn="0" w:lastRowFirstColumn="0" w:lastRowLastColumn="0"/>
               <w:rPr>
                 <w:rFonts w:ascii="Dax-Regular" w:hAnsi="Dax-Regular"/>
@@ -3072,6 +3431,14 @@
                 <w:lang w:val="es-419"/>
               </w:rPr>
             </w:pPr>
+            <w:r>
+              <w:rPr>
+                <w:rFonts w:ascii="Dax-Regular" w:hAnsi="Dax-Regular"/>
+                <w:noProof w:val="0"/>
+                <w:lang w:val="es-419"/>
+              </w:rPr>
+              <w:t>X</w:t>
+            </w:r>
           </w:p>
         </w:tc>
         <w:tc>
@@ -3116,19 +3483,8 @@
                 <w:noProof w:val="0"/>
                 <w:lang w:val="es-419"/>
               </w:rPr>
-              <w:lastRenderedPageBreak/>
-              <w:t xml:space="preserve">Shell </w:t>
-            </w:r>
-            <w:proofErr w:type="spellStart"/>
-            <w:r>
-              <w:rPr>
-                <w:rFonts w:ascii="Dax-Regular" w:hAnsi="Dax-Regular"/>
-                <w:noProof w:val="0"/>
-                <w:lang w:val="es-419"/>
-              </w:rPr>
-              <w:t>sort</w:t>
-            </w:r>
-            <w:proofErr w:type="spellEnd"/>
+              <w:t>Shell sort</w:t>
+            </w:r>
           </w:p>
         </w:tc>
         <w:tc>
@@ -3137,7 +3493,7 @@
           </w:tcPr>
           <w:p>
             <w:pPr>
-              <w:jc w:val="both"/>
+              <w:jc w:val="center"/>
               <w:cnfStyle w:val="000000100000" w:firstRow="0" w:lastRow="0" w:firstColumn="0" w:lastColumn="0" w:oddVBand="0" w:evenVBand="0" w:oddHBand="1" w:evenHBand="0" w:firstRowFirstColumn="0" w:firstRowLastColumn="0" w:lastRowFirstColumn="0" w:lastRowLastColumn="0"/>
               <w:rPr>
                 <w:rFonts w:ascii="Dax-Regular" w:hAnsi="Dax-Regular"/>
@@ -3145,6 +3501,14 @@
                 <w:lang w:val="es-419"/>
               </w:rPr>
             </w:pPr>
+            <w:r>
+              <w:rPr>
+                <w:rFonts w:ascii="Dax-Regular" w:hAnsi="Dax-Regular"/>
+                <w:noProof w:val="0"/>
+                <w:lang w:val="es-419"/>
+              </w:rPr>
+              <w:t>X</w:t>
+            </w:r>
           </w:p>
         </w:tc>
         <w:tc>
@@ -3366,39 +3730,7 @@
           <w:rFonts w:ascii="Dax-Regular" w:hAnsi="Dax-Regular"/>
           <w:lang w:val="es-419"/>
         </w:rPr>
-        <w:t xml:space="preserve">Comparación de rendimiento para </w:t>
-      </w:r>
-      <w:proofErr w:type="spellStart"/>
-      <w:r>
-        <w:rPr>
-          <w:rFonts w:ascii="Dax-Regular" w:hAnsi="Dax-Regular"/>
-          <w:lang w:val="es-419"/>
-        </w:rPr>
-        <w:t>Insertion</w:t>
-      </w:r>
-      <w:proofErr w:type="spellEnd"/>
-      <w:r>
-        <w:rPr>
-          <w:rFonts w:ascii="Dax-Regular" w:hAnsi="Dax-Regular"/>
-          <w:lang w:val="es-419"/>
-        </w:rPr>
-        <w:t xml:space="preserve"> </w:t>
-      </w:r>
-      <w:proofErr w:type="spellStart"/>
-      <w:r>
-        <w:rPr>
-          <w:rFonts w:ascii="Dax-Regular" w:hAnsi="Dax-Regular"/>
-          <w:lang w:val="es-419"/>
-        </w:rPr>
-        <w:t>Sort</w:t>
-      </w:r>
-      <w:proofErr w:type="spellEnd"/>
-      <w:r>
-        <w:rPr>
-          <w:rFonts w:ascii="Dax-Regular" w:hAnsi="Dax-Regular"/>
-          <w:lang w:val="es-419"/>
-        </w:rPr>
-        <w:t>.</w:t>
+        <w:t>Comparación de rendimiento para Insertion Sort.</w:t>
       </w:r>
     </w:p>
     <w:p>
@@ -3420,39 +3752,7 @@
           <w:rFonts w:ascii="Dax-Regular" w:hAnsi="Dax-Regular"/>
           <w:lang w:val="es-419"/>
         </w:rPr>
-        <w:t xml:space="preserve">Comparación de rendimiento para </w:t>
-      </w:r>
-      <w:proofErr w:type="spellStart"/>
-      <w:r>
-        <w:rPr>
-          <w:rFonts w:ascii="Dax-Regular" w:hAnsi="Dax-Regular"/>
-          <w:lang w:val="es-419"/>
-        </w:rPr>
-        <w:t>Selection</w:t>
-      </w:r>
-      <w:proofErr w:type="spellEnd"/>
-      <w:r>
-        <w:rPr>
-          <w:rFonts w:ascii="Dax-Regular" w:hAnsi="Dax-Regular"/>
-          <w:lang w:val="es-419"/>
-        </w:rPr>
-        <w:t xml:space="preserve"> </w:t>
-      </w:r>
-      <w:proofErr w:type="spellStart"/>
-      <w:r>
-        <w:rPr>
-          <w:rFonts w:ascii="Dax-Regular" w:hAnsi="Dax-Regular"/>
-          <w:lang w:val="es-419"/>
-        </w:rPr>
-        <w:t>Sort</w:t>
-      </w:r>
-      <w:proofErr w:type="spellEnd"/>
-      <w:r>
-        <w:rPr>
-          <w:rFonts w:ascii="Dax-Regular" w:hAnsi="Dax-Regular"/>
-          <w:lang w:val="es-419"/>
-        </w:rPr>
-        <w:t>.</w:t>
+        <w:t>Comparación de rendimiento para Selection Sort.</w:t>
       </w:r>
     </w:p>
     <w:p>
@@ -3474,24 +3774,307 @@
           <w:rFonts w:ascii="Dax-Regular" w:hAnsi="Dax-Regular"/>
           <w:lang w:val="es-419"/>
         </w:rPr>
-        <w:t xml:space="preserve">Comparación de rendimiento para Shell </w:t>
-      </w:r>
-      <w:proofErr w:type="spellStart"/>
-      <w:r>
+        <w:t>Comparación de rendimiento para Shell Sort.</w:t>
+      </w:r>
+    </w:p>
+    <w:p>
+      <w:pPr>
+        <w:pStyle w:val="Prrafodelista"/>
+        <w:spacing w:after="0"/>
+        <w:ind w:left="1440"/>
+        <w:jc w:val="both"/>
         <w:rPr>
           <w:rFonts w:ascii="Dax-Regular" w:hAnsi="Dax-Regular"/>
           <w:lang w:val="es-419"/>
         </w:rPr>
-        <w:t>Sort</w:t>
-      </w:r>
-      <w:proofErr w:type="spellEnd"/>
-      <w:r>
+      </w:pPr>
+    </w:p>
+    <w:p>
+      <w:pPr>
+        <w:spacing w:after="0"/>
+        <w:jc w:val="both"/>
         <w:rPr>
           <w:rFonts w:ascii="Dax-Regular" w:hAnsi="Dax-Regular"/>
           <w:lang w:val="es-419"/>
         </w:rPr>
-        <w:t>.</w:t>
-      </w:r>
+      </w:pPr>
+      <w:r>
+        <w:rPr>
+          <w:rFonts w:ascii="Dax-Regular" w:hAnsi="Dax-Regular"/>
+          <w:lang w:val="es-419"/>
+        </w:rPr>
+        <w:drawing>
+          <wp:inline distT="0" distB="0" distL="0" distR="0" wp14:anchorId="4495D12D" wp14:editId="1B433B96">
+            <wp:extent cx="5943600" cy="3755390"/>
+            <wp:effectExtent l="0" t="0" r="0" b="0"/>
+            <wp:docPr id="17" name="Imagen 17"/>
+            <wp:cNvGraphicFramePr>
+              <a:graphicFrameLocks xmlns:a="http://schemas.openxmlformats.org/drawingml/2006/main" noChangeAspect="1"/>
+            </wp:cNvGraphicFramePr>
+            <a:graphic xmlns:a="http://schemas.openxmlformats.org/drawingml/2006/main">
+              <a:graphicData uri="http://schemas.openxmlformats.org/drawingml/2006/picture">
+                <pic:pic xmlns:pic="http://schemas.openxmlformats.org/drawingml/2006/picture">
+                  <pic:nvPicPr>
+                    <pic:cNvPr id="1" name=""/>
+                    <pic:cNvPicPr/>
+                  </pic:nvPicPr>
+                  <pic:blipFill>
+                    <a:blip r:embed="rId8"/>
+                    <a:stretch>
+                      <a:fillRect/>
+                    </a:stretch>
+                  </pic:blipFill>
+                  <pic:spPr>
+                    <a:xfrm>
+                      <a:off x="0" y="0"/>
+                      <a:ext cx="5943600" cy="3755390"/>
+                    </a:xfrm>
+                    <a:prstGeom prst="rect">
+                      <a:avLst/>
+                    </a:prstGeom>
+                  </pic:spPr>
+                </pic:pic>
+              </a:graphicData>
+            </a:graphic>
+          </wp:inline>
+        </w:drawing>
+      </w:r>
+    </w:p>
+    <w:p>
+      <w:pPr>
+        <w:spacing w:after="0"/>
+        <w:jc w:val="both"/>
+        <w:rPr>
+          <w:rFonts w:ascii="Dax-Regular" w:hAnsi="Dax-Regular"/>
+          <w:lang w:val="es-419"/>
+        </w:rPr>
+      </w:pPr>
+      <w:r>
+        <w:rPr>
+          <w:rFonts w:ascii="Dax-Regular" w:hAnsi="Dax-Regular"/>
+          <w:lang w:val="es-419"/>
+        </w:rPr>
+        <w:lastRenderedPageBreak/>
+        <w:drawing>
+          <wp:inline distT="0" distB="0" distL="0" distR="0" wp14:anchorId="7D818AAF" wp14:editId="6DB2558E">
+            <wp:extent cx="4991533" cy="3154953"/>
+            <wp:effectExtent l="0" t="0" r="0" b="7620"/>
+            <wp:docPr id="18" name="Imagen 18"/>
+            <wp:cNvGraphicFramePr>
+              <a:graphicFrameLocks xmlns:a="http://schemas.openxmlformats.org/drawingml/2006/main" noChangeAspect="1"/>
+            </wp:cNvGraphicFramePr>
+            <a:graphic xmlns:a="http://schemas.openxmlformats.org/drawingml/2006/main">
+              <a:graphicData uri="http://schemas.openxmlformats.org/drawingml/2006/picture">
+                <pic:pic xmlns:pic="http://schemas.openxmlformats.org/drawingml/2006/picture">
+                  <pic:nvPicPr>
+                    <pic:cNvPr id="1" name=""/>
+                    <pic:cNvPicPr/>
+                  </pic:nvPicPr>
+                  <pic:blipFill>
+                    <a:blip r:embed="rId9"/>
+                    <a:stretch>
+                      <a:fillRect/>
+                    </a:stretch>
+                  </pic:blipFill>
+                  <pic:spPr>
+                    <a:xfrm>
+                      <a:off x="0" y="0"/>
+                      <a:ext cx="4991533" cy="3154953"/>
+                    </a:xfrm>
+                    <a:prstGeom prst="rect">
+                      <a:avLst/>
+                    </a:prstGeom>
+                  </pic:spPr>
+                </pic:pic>
+              </a:graphicData>
+            </a:graphic>
+          </wp:inline>
+        </w:drawing>
+      </w:r>
+    </w:p>
+    <w:p>
+      <w:pPr>
+        <w:spacing w:after="0"/>
+        <w:jc w:val="both"/>
+        <w:rPr>
+          <w:rFonts w:ascii="Dax-Regular" w:hAnsi="Dax-Regular"/>
+          <w:lang w:val="es-419"/>
+        </w:rPr>
+      </w:pPr>
+      <w:r>
+        <w:rPr>
+          <w:rFonts w:ascii="Dax-Regular" w:hAnsi="Dax-Regular"/>
+          <w:lang w:val="es-419"/>
+        </w:rPr>
+        <w:drawing>
+          <wp:inline distT="0" distB="0" distL="0" distR="0" wp14:anchorId="42359365" wp14:editId="12C972EB">
+            <wp:extent cx="5943600" cy="3754755"/>
+            <wp:effectExtent l="0" t="0" r="0" b="0"/>
+            <wp:docPr id="19" name="Imagen 19"/>
+            <wp:cNvGraphicFramePr>
+              <a:graphicFrameLocks xmlns:a="http://schemas.openxmlformats.org/drawingml/2006/main" noChangeAspect="1"/>
+            </wp:cNvGraphicFramePr>
+            <a:graphic xmlns:a="http://schemas.openxmlformats.org/drawingml/2006/main">
+              <a:graphicData uri="http://schemas.openxmlformats.org/drawingml/2006/picture">
+                <pic:pic xmlns:pic="http://schemas.openxmlformats.org/drawingml/2006/picture">
+                  <pic:nvPicPr>
+                    <pic:cNvPr id="1" name=""/>
+                    <pic:cNvPicPr/>
+                  </pic:nvPicPr>
+                  <pic:blipFill>
+                    <a:blip r:embed="rId10"/>
+                    <a:stretch>
+                      <a:fillRect/>
+                    </a:stretch>
+                  </pic:blipFill>
+                  <pic:spPr>
+                    <a:xfrm>
+                      <a:off x="0" y="0"/>
+                      <a:ext cx="5943600" cy="3754755"/>
+                    </a:xfrm>
+                    <a:prstGeom prst="rect">
+                      <a:avLst/>
+                    </a:prstGeom>
+                  </pic:spPr>
+                </pic:pic>
+              </a:graphicData>
+            </a:graphic>
+          </wp:inline>
+        </w:drawing>
+      </w:r>
+    </w:p>
+    <w:p>
+      <w:pPr>
+        <w:spacing w:after="0"/>
+        <w:jc w:val="both"/>
+        <w:rPr>
+          <w:rFonts w:ascii="Dax-Regular" w:hAnsi="Dax-Regular"/>
+          <w:lang w:val="es-419"/>
+        </w:rPr>
+      </w:pPr>
+    </w:p>
+    <w:p>
+      <w:pPr>
+        <w:spacing w:after="0"/>
+        <w:jc w:val="both"/>
+        <w:rPr>
+          <w:rFonts w:ascii="Dax-Regular" w:hAnsi="Dax-Regular"/>
+          <w:lang w:val="es-419"/>
+        </w:rPr>
+      </w:pPr>
+      <w:r>
+        <w:rPr>
+          <w:rFonts w:ascii="Dax-Regular" w:hAnsi="Dax-Regular"/>
+          <w:lang w:val="es-419"/>
+        </w:rPr>
+        <w:lastRenderedPageBreak/>
+        <w:drawing>
+          <wp:inline distT="0" distB="0" distL="0" distR="0" wp14:anchorId="0DCD0CD5" wp14:editId="1268F77C">
+            <wp:extent cx="5943600" cy="3730625"/>
+            <wp:effectExtent l="0" t="0" r="0" b="3175"/>
+            <wp:docPr id="20" name="Imagen 20"/>
+            <wp:cNvGraphicFramePr>
+              <a:graphicFrameLocks xmlns:a="http://schemas.openxmlformats.org/drawingml/2006/main" noChangeAspect="1"/>
+            </wp:cNvGraphicFramePr>
+            <a:graphic xmlns:a="http://schemas.openxmlformats.org/drawingml/2006/main">
+              <a:graphicData uri="http://schemas.openxmlformats.org/drawingml/2006/picture">
+                <pic:pic xmlns:pic="http://schemas.openxmlformats.org/drawingml/2006/picture">
+                  <pic:nvPicPr>
+                    <pic:cNvPr id="1" name=""/>
+                    <pic:cNvPicPr/>
+                  </pic:nvPicPr>
+                  <pic:blipFill>
+                    <a:blip r:embed="rId11"/>
+                    <a:stretch>
+                      <a:fillRect/>
+                    </a:stretch>
+                  </pic:blipFill>
+                  <pic:spPr>
+                    <a:xfrm>
+                      <a:off x="0" y="0"/>
+                      <a:ext cx="5943600" cy="3730625"/>
+                    </a:xfrm>
+                    <a:prstGeom prst="rect">
+                      <a:avLst/>
+                    </a:prstGeom>
+                  </pic:spPr>
+                </pic:pic>
+              </a:graphicData>
+            </a:graphic>
+          </wp:inline>
+        </w:drawing>
+      </w:r>
+    </w:p>
+    <w:p>
+      <w:pPr>
+        <w:spacing w:after="0"/>
+        <w:jc w:val="both"/>
+        <w:rPr>
+          <w:rFonts w:ascii="Dax-Regular" w:hAnsi="Dax-Regular"/>
+          <w:lang w:val="es-419"/>
+        </w:rPr>
+      </w:pPr>
+      <w:r>
+        <w:rPr>
+          <w:rFonts w:ascii="Dax-Regular" w:hAnsi="Dax-Regular"/>
+          <w:lang w:val="es-419"/>
+        </w:rPr>
+        <w:drawing>
+          <wp:inline distT="0" distB="0" distL="0" distR="0" wp14:anchorId="3688DD34" wp14:editId="160F8D58">
+            <wp:extent cx="5943600" cy="3853815"/>
+            <wp:effectExtent l="0" t="0" r="0" b="0"/>
+            <wp:docPr id="21" name="Imagen 21"/>
+            <wp:cNvGraphicFramePr>
+              <a:graphicFrameLocks xmlns:a="http://schemas.openxmlformats.org/drawingml/2006/main" noChangeAspect="1"/>
+            </wp:cNvGraphicFramePr>
+            <a:graphic xmlns:a="http://schemas.openxmlformats.org/drawingml/2006/main">
+              <a:graphicData uri="http://schemas.openxmlformats.org/drawingml/2006/picture">
+                <pic:pic xmlns:pic="http://schemas.openxmlformats.org/drawingml/2006/picture">
+                  <pic:nvPicPr>
+                    <pic:cNvPr id="1" name=""/>
+                    <pic:cNvPicPr/>
+                  </pic:nvPicPr>
+                  <pic:blipFill>
+                    <a:blip r:embed="rId12"/>
+                    <a:stretch>
+                      <a:fillRect/>
+                    </a:stretch>
+                  </pic:blipFill>
+                  <pic:spPr>
+                    <a:xfrm>
+                      <a:off x="0" y="0"/>
+                      <a:ext cx="5943600" cy="3853815"/>
+                    </a:xfrm>
+                    <a:prstGeom prst="rect">
+                      <a:avLst/>
+                    </a:prstGeom>
+                  </pic:spPr>
+                </pic:pic>
+              </a:graphicData>
+            </a:graphic>
+          </wp:inline>
+        </w:drawing>
+      </w:r>
+    </w:p>
+    <w:p>
+      <w:pPr>
+        <w:spacing w:after="0"/>
+        <w:jc w:val="both"/>
+        <w:rPr>
+          <w:rFonts w:ascii="Dax-Regular" w:hAnsi="Dax-Regular"/>
+          <w:lang w:val="es-419"/>
+        </w:rPr>
+      </w:pPr>
+    </w:p>
+    <w:p>
+      <w:pPr>
+        <w:spacing w:after="0"/>
+        <w:jc w:val="both"/>
+        <w:rPr>
+          <w:rFonts w:ascii="Dax-Regular" w:hAnsi="Dax-Regular"/>
+          <w:lang w:val="es-419"/>
+        </w:rPr>
+      </w:pPr>
     </w:p>
     <w:p>
       <w:pPr>
@@ -3510,6 +4093,7 @@
           <w:noProof w:val="0"/>
           <w:lang w:val="es-419"/>
         </w:rPr>
+        <w:lastRenderedPageBreak/>
         <w:t>Maquina 2</w:t>
       </w:r>
     </w:p>
@@ -3611,41 +4195,13 @@
                 <w:lang w:val="es-419"/>
               </w:rPr>
             </w:pPr>
-            <w:proofErr w:type="spellStart"/>
-            <w:r>
-              <w:rPr>
-                <w:rFonts w:ascii="Dax-Regular" w:hAnsi="Dax-Regular"/>
-                <w:noProof w:val="0"/>
-                <w:lang w:val="es-419"/>
-              </w:rPr>
-              <w:t>Insertion</w:t>
-            </w:r>
-            <w:proofErr w:type="spellEnd"/>
-            <w:r>
-              <w:rPr>
-                <w:rFonts w:ascii="Dax-Regular" w:hAnsi="Dax-Regular"/>
-                <w:noProof w:val="0"/>
-                <w:lang w:val="es-419"/>
-              </w:rPr>
-              <w:t xml:space="preserve"> </w:t>
-            </w:r>
-            <w:proofErr w:type="spellStart"/>
-            <w:r>
-              <w:rPr>
-                <w:rFonts w:ascii="Dax-Regular" w:hAnsi="Dax-Regular"/>
-                <w:noProof w:val="0"/>
-                <w:lang w:val="es-419"/>
-              </w:rPr>
-              <w:t>Sort</w:t>
-            </w:r>
-            <w:proofErr w:type="spellEnd"/>
-            <w:r>
-              <w:rPr>
-                <w:rFonts w:ascii="Dax-Regular" w:hAnsi="Dax-Regular"/>
-                <w:noProof w:val="0"/>
-                <w:lang w:val="es-419"/>
-              </w:rPr>
-              <w:t xml:space="preserve"> (ms)</w:t>
+            <w:r>
+              <w:rPr>
+                <w:rFonts w:ascii="Dax-Regular" w:hAnsi="Dax-Regular"/>
+                <w:noProof w:val="0"/>
+                <w:lang w:val="es-419"/>
+              </w:rPr>
+              <w:t>Insertion Sort (ms)</w:t>
             </w:r>
           </w:p>
         </w:tc>
@@ -3666,41 +4222,13 @@
                 <w:lang w:val="es-419"/>
               </w:rPr>
             </w:pPr>
-            <w:proofErr w:type="spellStart"/>
-            <w:r>
-              <w:rPr>
-                <w:rFonts w:ascii="Dax-Regular" w:hAnsi="Dax-Regular"/>
-                <w:noProof w:val="0"/>
-                <w:lang w:val="es-419"/>
-              </w:rPr>
-              <w:t>Selection</w:t>
-            </w:r>
-            <w:proofErr w:type="spellEnd"/>
-            <w:r>
-              <w:rPr>
-                <w:rFonts w:ascii="Dax-Regular" w:hAnsi="Dax-Regular"/>
-                <w:noProof w:val="0"/>
-                <w:lang w:val="es-419"/>
-              </w:rPr>
-              <w:t xml:space="preserve"> </w:t>
-            </w:r>
-            <w:proofErr w:type="spellStart"/>
-            <w:r>
-              <w:rPr>
-                <w:rFonts w:ascii="Dax-Regular" w:hAnsi="Dax-Regular"/>
-                <w:noProof w:val="0"/>
-                <w:lang w:val="es-419"/>
-              </w:rPr>
-              <w:t>Sort</w:t>
-            </w:r>
-            <w:proofErr w:type="spellEnd"/>
-            <w:r>
-              <w:rPr>
-                <w:rFonts w:ascii="Dax-Regular" w:hAnsi="Dax-Regular"/>
-                <w:noProof w:val="0"/>
-                <w:lang w:val="es-419"/>
-              </w:rPr>
-              <w:t xml:space="preserve"> (ms)</w:t>
+            <w:r>
+              <w:rPr>
+                <w:rFonts w:ascii="Dax-Regular" w:hAnsi="Dax-Regular"/>
+                <w:noProof w:val="0"/>
+                <w:lang w:val="es-419"/>
+              </w:rPr>
+              <w:t>Selection Sort (ms)</w:t>
             </w:r>
           </w:p>
         </w:tc>
@@ -3727,25 +4255,7 @@
                 <w:noProof w:val="0"/>
                 <w:lang w:val="es-419"/>
               </w:rPr>
-              <w:t xml:space="preserve">Shell </w:t>
-            </w:r>
-            <w:proofErr w:type="spellStart"/>
-            <w:r>
-              <w:rPr>
-                <w:rFonts w:ascii="Dax-Regular" w:hAnsi="Dax-Regular"/>
-                <w:noProof w:val="0"/>
-                <w:lang w:val="es-419"/>
-              </w:rPr>
-              <w:t>Sort</w:t>
-            </w:r>
-            <w:proofErr w:type="spellEnd"/>
-            <w:r>
-              <w:rPr>
-                <w:rFonts w:ascii="Dax-Regular" w:hAnsi="Dax-Regular"/>
-                <w:noProof w:val="0"/>
-                <w:lang w:val="es-419"/>
-              </w:rPr>
-              <w:t xml:space="preserve"> (ms)</w:t>
+              <w:t>Shell Sort (ms)</w:t>
             </w:r>
           </w:p>
         </w:tc>
@@ -4777,41 +5287,13 @@
                 <w:lang w:val="es-419"/>
               </w:rPr>
             </w:pPr>
-            <w:proofErr w:type="spellStart"/>
-            <w:r>
-              <w:rPr>
-                <w:rFonts w:ascii="Dax-Regular" w:hAnsi="Dax-Regular"/>
-                <w:noProof w:val="0"/>
-                <w:lang w:val="es-419"/>
-              </w:rPr>
-              <w:t>Insertion</w:t>
-            </w:r>
-            <w:proofErr w:type="spellEnd"/>
-            <w:r>
-              <w:rPr>
-                <w:rFonts w:ascii="Dax-Regular" w:hAnsi="Dax-Regular"/>
-                <w:noProof w:val="0"/>
-                <w:lang w:val="es-419"/>
-              </w:rPr>
-              <w:t xml:space="preserve"> </w:t>
-            </w:r>
-            <w:proofErr w:type="spellStart"/>
-            <w:r>
-              <w:rPr>
-                <w:rFonts w:ascii="Dax-Regular" w:hAnsi="Dax-Regular"/>
-                <w:noProof w:val="0"/>
-                <w:lang w:val="es-419"/>
-              </w:rPr>
-              <w:t>Sort</w:t>
-            </w:r>
-            <w:proofErr w:type="spellEnd"/>
-            <w:r>
-              <w:rPr>
-                <w:rFonts w:ascii="Dax-Regular" w:hAnsi="Dax-Regular"/>
-                <w:noProof w:val="0"/>
-                <w:lang w:val="es-419"/>
-              </w:rPr>
-              <w:t xml:space="preserve"> (ms)</w:t>
+            <w:r>
+              <w:rPr>
+                <w:rFonts w:ascii="Dax-Regular" w:hAnsi="Dax-Regular"/>
+                <w:noProof w:val="0"/>
+                <w:lang w:val="es-419"/>
+              </w:rPr>
+              <w:t>Insertion Sort (ms)</w:t>
             </w:r>
           </w:p>
         </w:tc>
@@ -4832,41 +5314,13 @@
                 <w:lang w:val="es-419"/>
               </w:rPr>
             </w:pPr>
-            <w:proofErr w:type="spellStart"/>
-            <w:r>
-              <w:rPr>
-                <w:rFonts w:ascii="Dax-Regular" w:hAnsi="Dax-Regular"/>
-                <w:noProof w:val="0"/>
-                <w:lang w:val="es-419"/>
-              </w:rPr>
-              <w:t>Selection</w:t>
-            </w:r>
-            <w:proofErr w:type="spellEnd"/>
-            <w:r>
-              <w:rPr>
-                <w:rFonts w:ascii="Dax-Regular" w:hAnsi="Dax-Regular"/>
-                <w:noProof w:val="0"/>
-                <w:lang w:val="es-419"/>
-              </w:rPr>
-              <w:t xml:space="preserve"> </w:t>
-            </w:r>
-            <w:proofErr w:type="spellStart"/>
-            <w:r>
-              <w:rPr>
-                <w:rFonts w:ascii="Dax-Regular" w:hAnsi="Dax-Regular"/>
-                <w:noProof w:val="0"/>
-                <w:lang w:val="es-419"/>
-              </w:rPr>
-              <w:t>Sort</w:t>
-            </w:r>
-            <w:proofErr w:type="spellEnd"/>
-            <w:r>
-              <w:rPr>
-                <w:rFonts w:ascii="Dax-Regular" w:hAnsi="Dax-Regular"/>
-                <w:noProof w:val="0"/>
-                <w:lang w:val="es-419"/>
-              </w:rPr>
-              <w:t xml:space="preserve"> (ms)</w:t>
+            <w:r>
+              <w:rPr>
+                <w:rFonts w:ascii="Dax-Regular" w:hAnsi="Dax-Regular"/>
+                <w:noProof w:val="0"/>
+                <w:lang w:val="es-419"/>
+              </w:rPr>
+              <w:t>Selection Sort (ms)</w:t>
             </w:r>
           </w:p>
         </w:tc>
@@ -4893,25 +5347,7 @@
                 <w:noProof w:val="0"/>
                 <w:lang w:val="es-419"/>
               </w:rPr>
-              <w:t xml:space="preserve">Shell </w:t>
-            </w:r>
-            <w:proofErr w:type="spellStart"/>
-            <w:r>
-              <w:rPr>
-                <w:rFonts w:ascii="Dax-Regular" w:hAnsi="Dax-Regular"/>
-                <w:noProof w:val="0"/>
-                <w:lang w:val="es-419"/>
-              </w:rPr>
-              <w:t>Sort</w:t>
-            </w:r>
-            <w:proofErr w:type="spellEnd"/>
-            <w:r>
-              <w:rPr>
-                <w:rFonts w:ascii="Dax-Regular" w:hAnsi="Dax-Regular"/>
-                <w:noProof w:val="0"/>
-                <w:lang w:val="es-419"/>
-              </w:rPr>
-              <w:t xml:space="preserve"> (ms)</w:t>
+              <w:t>Shell Sort (ms)</w:t>
             </w:r>
           </w:p>
         </w:tc>
@@ -6001,34 +6437,14 @@
                 <w:lang w:val="es-419"/>
               </w:rPr>
             </w:pPr>
-            <w:proofErr w:type="spellStart"/>
-            <w:r>
-              <w:rPr>
-                <w:rFonts w:ascii="Dax-Regular" w:hAnsi="Dax-Regular"/>
-                <w:noProof w:val="0"/>
-                <w:lang w:val="es-419"/>
-              </w:rPr>
-              <w:t>Insertion</w:t>
-            </w:r>
-            <w:proofErr w:type="spellEnd"/>
-            <w:r>
-              <w:rPr>
-                <w:rFonts w:ascii="Dax-Regular" w:hAnsi="Dax-Regular"/>
-                <w:noProof w:val="0"/>
-                <w:lang w:val="es-419"/>
-              </w:rPr>
-              <w:t xml:space="preserve"> </w:t>
-            </w:r>
-            <w:proofErr w:type="spellStart"/>
-            <w:r>
-              <w:rPr>
-                <w:rFonts w:ascii="Dax-Regular" w:hAnsi="Dax-Regular"/>
-                <w:noProof w:val="0"/>
-                <w:lang w:val="es-419"/>
-              </w:rPr>
-              <w:t>sort</w:t>
-            </w:r>
-            <w:proofErr w:type="spellEnd"/>
+            <w:r>
+              <w:rPr>
+                <w:rFonts w:ascii="Dax-Regular" w:hAnsi="Dax-Regular"/>
+                <w:noProof w:val="0"/>
+                <w:lang w:val="es-419"/>
+              </w:rPr>
+              <w:t>Insertion sort</w:t>
+            </w:r>
           </w:p>
         </w:tc>
         <w:tc>
@@ -6093,34 +6509,14 @@
                 <w:lang w:val="es-419"/>
               </w:rPr>
             </w:pPr>
-            <w:proofErr w:type="spellStart"/>
-            <w:r>
-              <w:rPr>
-                <w:rFonts w:ascii="Dax-Regular" w:hAnsi="Dax-Regular"/>
-                <w:noProof w:val="0"/>
-                <w:lang w:val="es-419"/>
-              </w:rPr>
-              <w:t>Selection</w:t>
-            </w:r>
-            <w:proofErr w:type="spellEnd"/>
-            <w:r>
-              <w:rPr>
-                <w:rFonts w:ascii="Dax-Regular" w:hAnsi="Dax-Regular"/>
-                <w:noProof w:val="0"/>
-                <w:lang w:val="es-419"/>
-              </w:rPr>
-              <w:t xml:space="preserve"> </w:t>
-            </w:r>
-            <w:proofErr w:type="spellStart"/>
-            <w:r>
-              <w:rPr>
-                <w:rFonts w:ascii="Dax-Regular" w:hAnsi="Dax-Regular"/>
-                <w:noProof w:val="0"/>
-                <w:lang w:val="es-419"/>
-              </w:rPr>
-              <w:t>sort</w:t>
-            </w:r>
-            <w:proofErr w:type="spellEnd"/>
+            <w:r>
+              <w:rPr>
+                <w:rFonts w:ascii="Dax-Regular" w:hAnsi="Dax-Regular"/>
+                <w:noProof w:val="0"/>
+                <w:lang w:val="es-419"/>
+              </w:rPr>
+              <w:t>Selection sort</w:t>
+            </w:r>
             <w:r>
               <w:rPr>
                 <w:noProof w:val="0"/>
@@ -6196,18 +6592,8 @@
                 <w:noProof w:val="0"/>
                 <w:lang w:val="es-419"/>
               </w:rPr>
-              <w:t xml:space="preserve">Shell </w:t>
-            </w:r>
-            <w:proofErr w:type="spellStart"/>
-            <w:r>
-              <w:rPr>
-                <w:rFonts w:ascii="Dax-Regular" w:hAnsi="Dax-Regular"/>
-                <w:noProof w:val="0"/>
-                <w:lang w:val="es-419"/>
-              </w:rPr>
-              <w:t>sort</w:t>
-            </w:r>
-            <w:proofErr w:type="spellEnd"/>
+              <w:t>Shell sort</w:t>
+            </w:r>
           </w:p>
         </w:tc>
         <w:tc>
@@ -6266,7 +6652,6 @@
         <w:rPr>
           <w:lang w:val="es-419"/>
         </w:rPr>
-        <w:lastRenderedPageBreak/>
         <w:t xml:space="preserve">Tabla </w:t>
       </w:r>
       <w:r>
@@ -6420,39 +6805,7 @@
           <w:rFonts w:ascii="Dax-Regular" w:hAnsi="Dax-Regular"/>
           <w:lang w:val="es-419"/>
         </w:rPr>
-        <w:t xml:space="preserve">Comparación de rendimiento para </w:t>
-      </w:r>
-      <w:proofErr w:type="spellStart"/>
-      <w:r>
-        <w:rPr>
-          <w:rFonts w:ascii="Dax-Regular" w:hAnsi="Dax-Regular"/>
-          <w:lang w:val="es-419"/>
-        </w:rPr>
-        <w:t>Insertion</w:t>
-      </w:r>
-      <w:proofErr w:type="spellEnd"/>
-      <w:r>
-        <w:rPr>
-          <w:rFonts w:ascii="Dax-Regular" w:hAnsi="Dax-Regular"/>
-          <w:lang w:val="es-419"/>
-        </w:rPr>
-        <w:t xml:space="preserve"> </w:t>
-      </w:r>
-      <w:proofErr w:type="spellStart"/>
-      <w:r>
-        <w:rPr>
-          <w:rFonts w:ascii="Dax-Regular" w:hAnsi="Dax-Regular"/>
-          <w:lang w:val="es-419"/>
-        </w:rPr>
-        <w:t>Sort</w:t>
-      </w:r>
-      <w:proofErr w:type="spellEnd"/>
-      <w:r>
-        <w:rPr>
-          <w:rFonts w:ascii="Dax-Regular" w:hAnsi="Dax-Regular"/>
-          <w:lang w:val="es-419"/>
-        </w:rPr>
-        <w:t>.</w:t>
+        <w:t>Comparación de rendimiento para Insertion Sort.</w:t>
       </w:r>
     </w:p>
     <w:p>
@@ -6474,39 +6827,7 @@
           <w:rFonts w:ascii="Dax-Regular" w:hAnsi="Dax-Regular"/>
           <w:lang w:val="es-419"/>
         </w:rPr>
-        <w:t xml:space="preserve">Comparación de rendimiento para </w:t>
-      </w:r>
-      <w:proofErr w:type="spellStart"/>
-      <w:r>
-        <w:rPr>
-          <w:rFonts w:ascii="Dax-Regular" w:hAnsi="Dax-Regular"/>
-          <w:lang w:val="es-419"/>
-        </w:rPr>
-        <w:t>Selection</w:t>
-      </w:r>
-      <w:proofErr w:type="spellEnd"/>
-      <w:r>
-        <w:rPr>
-          <w:rFonts w:ascii="Dax-Regular" w:hAnsi="Dax-Regular"/>
-          <w:lang w:val="es-419"/>
-        </w:rPr>
-        <w:t xml:space="preserve"> </w:t>
-      </w:r>
-      <w:proofErr w:type="spellStart"/>
-      <w:r>
-        <w:rPr>
-          <w:rFonts w:ascii="Dax-Regular" w:hAnsi="Dax-Regular"/>
-          <w:lang w:val="es-419"/>
-        </w:rPr>
-        <w:t>Sort</w:t>
-      </w:r>
-      <w:proofErr w:type="spellEnd"/>
-      <w:r>
-        <w:rPr>
-          <w:rFonts w:ascii="Dax-Regular" w:hAnsi="Dax-Regular"/>
-          <w:lang w:val="es-419"/>
-        </w:rPr>
-        <w:t>.</w:t>
+        <w:t>Comparación de rendimiento para Selection Sort.</w:t>
       </w:r>
     </w:p>
     <w:p>
@@ -6528,23 +6849,7 @@
           <w:rFonts w:ascii="Dax-Regular" w:hAnsi="Dax-Regular"/>
           <w:lang w:val="es-419"/>
         </w:rPr>
-        <w:t xml:space="preserve">Comparación de rendimiento para Shell </w:t>
-      </w:r>
-      <w:proofErr w:type="spellStart"/>
-      <w:r>
-        <w:rPr>
-          <w:rFonts w:ascii="Dax-Regular" w:hAnsi="Dax-Regular"/>
-          <w:lang w:val="es-419"/>
-        </w:rPr>
-        <w:t>Sort</w:t>
-      </w:r>
-      <w:proofErr w:type="spellEnd"/>
-      <w:r>
-        <w:rPr>
-          <w:rFonts w:ascii="Dax-Regular" w:hAnsi="Dax-Regular"/>
-          <w:lang w:val="es-419"/>
-        </w:rPr>
-        <w:t>.</w:t>
+        <w:t>Comparación de rendimiento para Shell Sort.</w:t>
       </w:r>
     </w:p>
     <w:p>
@@ -6556,22 +6861,53 @@
           <w:lang w:val="es-419"/>
         </w:rPr>
       </w:pPr>
-      <w:r>
+    </w:p>
+    <w:p>
+      <w:pPr>
+        <w:spacing w:after="0"/>
+        <w:jc w:val="both"/>
+        <w:rPr>
+          <w:rFonts w:ascii="Dax-Regular" w:hAnsi="Dax-Regular"/>
+          <w:lang w:val="es-419"/>
+        </w:rPr>
+      </w:pPr>
+      <w:r>
+        <w:rPr>
+          <w:rFonts w:ascii="Dax-Regular" w:hAnsi="Dax-Regular"/>
+          <w:lang w:val="es-419"/>
+        </w:rPr>
+        <w:lastRenderedPageBreak/>
         <w:drawing>
-          <wp:inline distT="0" distB="0" distL="0" distR="0" wp14:anchorId="5E9DD3C1" wp14:editId="788F0961">
-            <wp:extent cx="4572000" cy="2743200"/>
+          <wp:inline distT="0" distB="0" distL="0" distR="0" wp14:anchorId="4A7E7CD8" wp14:editId="0B8D0155">
+            <wp:extent cx="5943600" cy="3700780"/>
             <wp:effectExtent l="0" t="0" r="0" b="0"/>
-            <wp:docPr id="1" name="Gráfico 1">
-              <a:extLst xmlns:a="http://schemas.openxmlformats.org/drawingml/2006/main">
-                <a:ext uri="{FF2B5EF4-FFF2-40B4-BE49-F238E27FC236}">
-                  <a16:creationId xmlns:a16="http://schemas.microsoft.com/office/drawing/2014/main" id="{977032C6-9A99-448B-B3A1-8DF3292EF9B9}"/>
-                </a:ext>
-              </a:extLst>
-            </wp:docPr>
-            <wp:cNvGraphicFramePr/>
+            <wp:docPr id="1" name="Imagen 1"/>
+            <wp:cNvGraphicFramePr>
+              <a:graphicFrameLocks xmlns:a="http://schemas.openxmlformats.org/drawingml/2006/main" noChangeAspect="1"/>
+            </wp:cNvGraphicFramePr>
             <a:graphic xmlns:a="http://schemas.openxmlformats.org/drawingml/2006/main">
-              <a:graphicData uri="http://schemas.openxmlformats.org/drawingml/2006/chart">
-                <c:chart xmlns:c="http://schemas.openxmlformats.org/drawingml/2006/chart" xmlns:r="http://schemas.openxmlformats.org/officeDocument/2006/relationships" r:id="rId8"/>
+              <a:graphicData uri="http://schemas.openxmlformats.org/drawingml/2006/picture">
+                <pic:pic xmlns:pic="http://schemas.openxmlformats.org/drawingml/2006/picture">
+                  <pic:nvPicPr>
+                    <pic:cNvPr id="1" name=""/>
+                    <pic:cNvPicPr/>
+                  </pic:nvPicPr>
+                  <pic:blipFill>
+                    <a:blip r:embed="rId13"/>
+                    <a:stretch>
+                      <a:fillRect/>
+                    </a:stretch>
+                  </pic:blipFill>
+                  <pic:spPr>
+                    <a:xfrm>
+                      <a:off x="0" y="0"/>
+                      <a:ext cx="5943600" cy="3700780"/>
+                    </a:xfrm>
+                    <a:prstGeom prst="rect">
+                      <a:avLst/>
+                    </a:prstGeom>
+                  </pic:spPr>
+                </pic:pic>
               </a:graphicData>
             </a:graphic>
           </wp:inline>
@@ -6588,26 +6924,217 @@
         </w:rPr>
       </w:pPr>
       <w:r>
+        <w:rPr>
+          <w:rFonts w:ascii="Dax-Regular" w:hAnsi="Dax-Regular"/>
+          <w:lang w:val="es-419"/>
+        </w:rPr>
         <w:drawing>
-          <wp:inline distT="0" distB="0" distL="0" distR="0" wp14:anchorId="4A4BCA63" wp14:editId="58A02403">
-            <wp:extent cx="4572000" cy="2743200"/>
-            <wp:effectExtent l="0" t="0" r="0" b="0"/>
-            <wp:docPr id="2" name="Gráfico 2">
-              <a:extLst xmlns:a="http://schemas.openxmlformats.org/drawingml/2006/main">
-                <a:ext uri="{FF2B5EF4-FFF2-40B4-BE49-F238E27FC236}">
-                  <a16:creationId xmlns:a16="http://schemas.microsoft.com/office/drawing/2014/main" id="{585E285F-C553-4F63-BC9F-FF0D202AAFCD}"/>
-                </a:ext>
-              </a:extLst>
-            </wp:docPr>
-            <wp:cNvGraphicFramePr/>
+          <wp:inline distT="0" distB="0" distL="0" distR="0" wp14:anchorId="1BB10459" wp14:editId="3B3A8665">
+            <wp:extent cx="5943600" cy="3733165"/>
+            <wp:effectExtent l="0" t="0" r="0" b="635"/>
+            <wp:docPr id="22" name="Imagen 22"/>
+            <wp:cNvGraphicFramePr>
+              <a:graphicFrameLocks xmlns:a="http://schemas.openxmlformats.org/drawingml/2006/main" noChangeAspect="1"/>
+            </wp:cNvGraphicFramePr>
             <a:graphic xmlns:a="http://schemas.openxmlformats.org/drawingml/2006/main">
-              <a:graphicData uri="http://schemas.openxmlformats.org/drawingml/2006/chart">
-                <c:chart xmlns:c="http://schemas.openxmlformats.org/drawingml/2006/chart" xmlns:r="http://schemas.openxmlformats.org/officeDocument/2006/relationships" r:id="rId9"/>
+              <a:graphicData uri="http://schemas.openxmlformats.org/drawingml/2006/picture">
+                <pic:pic xmlns:pic="http://schemas.openxmlformats.org/drawingml/2006/picture">
+                  <pic:nvPicPr>
+                    <pic:cNvPr id="1" name=""/>
+                    <pic:cNvPicPr/>
+                  </pic:nvPicPr>
+                  <pic:blipFill>
+                    <a:blip r:embed="rId14"/>
+                    <a:stretch>
+                      <a:fillRect/>
+                    </a:stretch>
+                  </pic:blipFill>
+                  <pic:spPr>
+                    <a:xfrm>
+                      <a:off x="0" y="0"/>
+                      <a:ext cx="5943600" cy="3733165"/>
+                    </a:xfrm>
+                    <a:prstGeom prst="rect">
+                      <a:avLst/>
+                    </a:prstGeom>
+                  </pic:spPr>
+                </pic:pic>
               </a:graphicData>
             </a:graphic>
           </wp:inline>
         </w:drawing>
       </w:r>
+    </w:p>
+    <w:p>
+      <w:pPr>
+        <w:spacing w:after="0"/>
+        <w:jc w:val="both"/>
+      </w:pPr>
+    </w:p>
+    <w:p>
+      <w:pPr>
+        <w:spacing w:after="0"/>
+        <w:jc w:val="both"/>
+        <w:rPr>
+          <w:rFonts w:ascii="Dax-Regular" w:hAnsi="Dax-Regular"/>
+          <w:lang w:val="es-419"/>
+        </w:rPr>
+      </w:pPr>
+      <w:r>
+        <w:rPr>
+          <w:rFonts w:ascii="Dax-Regular" w:hAnsi="Dax-Regular"/>
+          <w:lang w:val="es-419"/>
+        </w:rPr>
+        <w:lastRenderedPageBreak/>
+        <w:drawing>
+          <wp:inline distT="0" distB="0" distL="0" distR="0" wp14:anchorId="42571B3E" wp14:editId="22BD0246">
+            <wp:extent cx="5014395" cy="3063505"/>
+            <wp:effectExtent l="0" t="0" r="0" b="3810"/>
+            <wp:docPr id="16" name="Imagen 16"/>
+            <wp:cNvGraphicFramePr>
+              <a:graphicFrameLocks xmlns:a="http://schemas.openxmlformats.org/drawingml/2006/main" noChangeAspect="1"/>
+            </wp:cNvGraphicFramePr>
+            <a:graphic xmlns:a="http://schemas.openxmlformats.org/drawingml/2006/main">
+              <a:graphicData uri="http://schemas.openxmlformats.org/drawingml/2006/picture">
+                <pic:pic xmlns:pic="http://schemas.openxmlformats.org/drawingml/2006/picture">
+                  <pic:nvPicPr>
+                    <pic:cNvPr id="1" name=""/>
+                    <pic:cNvPicPr/>
+                  </pic:nvPicPr>
+                  <pic:blipFill>
+                    <a:blip r:embed="rId15"/>
+                    <a:stretch>
+                      <a:fillRect/>
+                    </a:stretch>
+                  </pic:blipFill>
+                  <pic:spPr>
+                    <a:xfrm>
+                      <a:off x="0" y="0"/>
+                      <a:ext cx="5014395" cy="3063505"/>
+                    </a:xfrm>
+                    <a:prstGeom prst="rect">
+                      <a:avLst/>
+                    </a:prstGeom>
+                  </pic:spPr>
+                </pic:pic>
+              </a:graphicData>
+            </a:graphic>
+          </wp:inline>
+        </w:drawing>
+      </w:r>
+    </w:p>
+    <w:p>
+      <w:pPr>
+        <w:spacing w:after="0"/>
+        <w:jc w:val="both"/>
+        <w:rPr>
+          <w:rFonts w:ascii="Dax-Regular" w:hAnsi="Dax-Regular"/>
+          <w:lang w:val="es-419"/>
+        </w:rPr>
+      </w:pPr>
+      <w:r>
+        <w:rPr>
+          <w:rFonts w:ascii="Dax-Regular" w:hAnsi="Dax-Regular"/>
+          <w:lang w:val="es-419"/>
+        </w:rPr>
+        <w:drawing>
+          <wp:inline distT="0" distB="0" distL="0" distR="0" wp14:anchorId="2A4706ED" wp14:editId="01E16BA6">
+            <wp:extent cx="5006774" cy="3055885"/>
+            <wp:effectExtent l="0" t="0" r="3810" b="0"/>
+            <wp:docPr id="14" name="Imagen 14"/>
+            <wp:cNvGraphicFramePr>
+              <a:graphicFrameLocks xmlns:a="http://schemas.openxmlformats.org/drawingml/2006/main" noChangeAspect="1"/>
+            </wp:cNvGraphicFramePr>
+            <a:graphic xmlns:a="http://schemas.openxmlformats.org/drawingml/2006/main">
+              <a:graphicData uri="http://schemas.openxmlformats.org/drawingml/2006/picture">
+                <pic:pic xmlns:pic="http://schemas.openxmlformats.org/drawingml/2006/picture">
+                  <pic:nvPicPr>
+                    <pic:cNvPr id="1" name=""/>
+                    <pic:cNvPicPr/>
+                  </pic:nvPicPr>
+                  <pic:blipFill>
+                    <a:blip r:embed="rId16"/>
+                    <a:stretch>
+                      <a:fillRect/>
+                    </a:stretch>
+                  </pic:blipFill>
+                  <pic:spPr>
+                    <a:xfrm>
+                      <a:off x="0" y="0"/>
+                      <a:ext cx="5006774" cy="3055885"/>
+                    </a:xfrm>
+                    <a:prstGeom prst="rect">
+                      <a:avLst/>
+                    </a:prstGeom>
+                  </pic:spPr>
+                </pic:pic>
+              </a:graphicData>
+            </a:graphic>
+          </wp:inline>
+        </w:drawing>
+      </w:r>
+    </w:p>
+    <w:p>
+      <w:pPr>
+        <w:spacing w:after="0"/>
+        <w:jc w:val="both"/>
+        <w:rPr>
+          <w:rFonts w:ascii="Dax-Regular" w:hAnsi="Dax-Regular"/>
+          <w:lang w:val="es-419"/>
+        </w:rPr>
+      </w:pPr>
+      <w:r>
+        <w:rPr>
+          <w:rFonts w:ascii="Dax-Regular" w:hAnsi="Dax-Regular"/>
+          <w:lang w:val="es-419"/>
+        </w:rPr>
+        <w:lastRenderedPageBreak/>
+        <w:drawing>
+          <wp:inline distT="0" distB="0" distL="0" distR="0" wp14:anchorId="2EF96E12" wp14:editId="32006874">
+            <wp:extent cx="4968671" cy="3109229"/>
+            <wp:effectExtent l="0" t="0" r="3810" b="0"/>
+            <wp:docPr id="12" name="Imagen 12"/>
+            <wp:cNvGraphicFramePr>
+              <a:graphicFrameLocks xmlns:a="http://schemas.openxmlformats.org/drawingml/2006/main" noChangeAspect="1"/>
+            </wp:cNvGraphicFramePr>
+            <a:graphic xmlns:a="http://schemas.openxmlformats.org/drawingml/2006/main">
+              <a:graphicData uri="http://schemas.openxmlformats.org/drawingml/2006/picture">
+                <pic:pic xmlns:pic="http://schemas.openxmlformats.org/drawingml/2006/picture">
+                  <pic:nvPicPr>
+                    <pic:cNvPr id="1" name=""/>
+                    <pic:cNvPicPr/>
+                  </pic:nvPicPr>
+                  <pic:blipFill>
+                    <a:blip r:embed="rId17"/>
+                    <a:stretch>
+                      <a:fillRect/>
+                    </a:stretch>
+                  </pic:blipFill>
+                  <pic:spPr>
+                    <a:xfrm>
+                      <a:off x="0" y="0"/>
+                      <a:ext cx="4968671" cy="3109229"/>
+                    </a:xfrm>
+                    <a:prstGeom prst="rect">
+                      <a:avLst/>
+                    </a:prstGeom>
+                  </pic:spPr>
+                </pic:pic>
+              </a:graphicData>
+            </a:graphic>
+          </wp:inline>
+        </w:drawing>
+      </w:r>
+    </w:p>
+    <w:p>
+      <w:pPr>
+        <w:spacing w:after="0"/>
+        <w:jc w:val="both"/>
+        <w:rPr>
+          <w:rFonts w:ascii="Dax-Regular" w:hAnsi="Dax-Regular"/>
+          <w:lang w:val="es-419"/>
+        </w:rPr>
+      </w:pPr>
     </w:p>
     <w:p>
       <w:pPr>
@@ -6652,14 +7179,18 @@
     </w:p>
     <w:p>
       <w:pPr>
-        <w:pStyle w:val="Prrafodelista"/>
         <w:spacing w:after="0"/>
-        <w:ind w:left="360"/>
         <w:jc w:val="both"/>
         <w:rPr>
           <w:lang w:val="es-419"/>
         </w:rPr>
       </w:pPr>
+      <w:r>
+        <w:rPr>
+          <w:lang w:val="es-419"/>
+        </w:rPr>
+        <w:t>Teóricamente, sí. El comportamiento de los algoritmos es acorde, pues se pudo ver que Shell se ejecuta mucho más rápido que insertion y selection.</w:t>
+      </w:r>
     </w:p>
     <w:p>
       <w:pPr>
@@ -6684,41 +7215,21 @@
     </w:p>
     <w:p>
       <w:pPr>
-        <w:pStyle w:val="Prrafodelista"/>
-        <w:rPr>
-          <w:lang w:val="es-419"/>
-        </w:rPr>
-      </w:pPr>
-    </w:p>
-    <w:p>
-      <w:pPr>
-        <w:pStyle w:val="Prrafodelista"/>
-        <w:spacing w:after="0"/>
-        <w:ind w:left="360"/>
-        <w:jc w:val="both"/>
-        <w:rPr>
-          <w:lang w:val="es-419"/>
-        </w:rPr>
-      </w:pPr>
-      <w:r>
-        <w:rPr>
-          <w:lang w:val="es-419"/>
-        </w:rPr>
-        <w:t xml:space="preserve">No hay una diferencia significativa entre ambas computadoras sin embargo el equipo uno tiende a cargar </w:t>
-      </w:r>
-      <w:proofErr w:type="spellStart"/>
-      <w:r>
-        <w:rPr>
-          <w:lang w:val="es-419"/>
-        </w:rPr>
-        <w:t>mas</w:t>
-      </w:r>
-      <w:proofErr w:type="spellEnd"/>
-      <w:r>
-        <w:rPr>
-          <w:lang w:val="es-419"/>
-        </w:rPr>
-        <w:t xml:space="preserve"> números de datos en poco tiempo cuando los a datos son cada vez mayores</w:t>
+        <w:rPr>
+          <w:lang w:val="es-419"/>
+        </w:rPr>
+      </w:pPr>
+      <w:r>
+        <w:rPr>
+          <w:lang w:val="es-419"/>
+        </w:rPr>
+        <w:t>Por lo general, estuvieron bastante iguales; sin embargo, la máquina 2 tuvo más facilidad para correr Single Linked Lists con Shell que la máquina 1. También, la máquina 1</w:t>
+      </w:r>
+      <w:r>
+        <w:rPr>
+          <w:lang w:val="es-419"/>
+        </w:rPr>
+        <w:t xml:space="preserve"> tiende a cargar mas números de datos en poco tiempo cuando los a datos son cada vez mayores</w:t>
       </w:r>
     </w:p>
     <w:p>
@@ -6744,9 +7255,7 @@
     </w:p>
     <w:p>
       <w:pPr>
-        <w:pStyle w:val="Prrafodelista"/>
         <w:spacing w:after="0"/>
-        <w:ind w:left="360"/>
         <w:jc w:val="both"/>
         <w:rPr>
           <w:lang w:val="es-419"/>
@@ -6782,8 +7291,6 @@
     </w:p>
     <w:p>
       <w:pPr>
-        <w:pStyle w:val="Prrafodelista"/>
-        <w:ind w:left="360"/>
         <w:jc w:val="both"/>
         <w:rPr>
           <w:lang w:val="es-419"/>
@@ -6794,81 +7301,29 @@
           <w:rFonts w:ascii="Dax-Regular" w:hAnsi="Dax-Regular"/>
           <w:lang w:val="es-419"/>
         </w:rPr>
-        <w:t xml:space="preserve">La mejor estructura de datos es </w:t>
-      </w:r>
-      <w:proofErr w:type="gramStart"/>
+        <w:t>La mejor estructura de datos es la array list, ya que en ambos los datos cargaron mucho m</w:t>
+      </w:r>
       <w:r>
         <w:rPr>
           <w:rFonts w:ascii="Dax-Regular" w:hAnsi="Dax-Regular"/>
           <w:lang w:val="es-419"/>
         </w:rPr>
-        <w:t>la array</w:t>
-      </w:r>
-      <w:proofErr w:type="gramEnd"/>
+        <w:t>á</w:t>
+      </w:r>
       <w:r>
         <w:rPr>
           <w:rFonts w:ascii="Dax-Regular" w:hAnsi="Dax-Regular"/>
           <w:lang w:val="es-419"/>
         </w:rPr>
-        <w:t xml:space="preserve"> </w:t>
-      </w:r>
-      <w:proofErr w:type="spellStart"/>
+        <w:t>s rápido que con el simple linked list</w:t>
+      </w:r>
       <w:r>
         <w:rPr>
           <w:rFonts w:ascii="Dax-Regular" w:hAnsi="Dax-Regular"/>
           <w:lang w:val="es-419"/>
         </w:rPr>
-        <w:t>list</w:t>
-      </w:r>
-      <w:proofErr w:type="spellEnd"/>
-      <w:r>
-        <w:rPr>
-          <w:rFonts w:ascii="Dax-Regular" w:hAnsi="Dax-Regular"/>
-          <w:lang w:val="es-419"/>
-        </w:rPr>
-        <w:t xml:space="preserve">, ya que en ambos los datos cargaron mucho </w:t>
-      </w:r>
-      <w:proofErr w:type="spellStart"/>
-      <w:r>
-        <w:rPr>
-          <w:rFonts w:ascii="Dax-Regular" w:hAnsi="Dax-Regular"/>
-          <w:lang w:val="es-419"/>
-        </w:rPr>
-        <w:t>mas</w:t>
-      </w:r>
-      <w:proofErr w:type="spellEnd"/>
-      <w:r>
-        <w:rPr>
-          <w:rFonts w:ascii="Dax-Regular" w:hAnsi="Dax-Regular"/>
-          <w:lang w:val="es-419"/>
-        </w:rPr>
-        <w:t xml:space="preserve"> rápido que con el simple </w:t>
-      </w:r>
-      <w:proofErr w:type="spellStart"/>
-      <w:r>
-        <w:rPr>
-          <w:rFonts w:ascii="Dax-Regular" w:hAnsi="Dax-Regular"/>
-          <w:lang w:val="es-419"/>
-        </w:rPr>
-        <w:t>linked</w:t>
-      </w:r>
-      <w:proofErr w:type="spellEnd"/>
-      <w:r>
-        <w:rPr>
-          <w:rFonts w:ascii="Dax-Regular" w:hAnsi="Dax-Regular"/>
-          <w:lang w:val="es-419"/>
-        </w:rPr>
-        <w:t xml:space="preserve"> </w:t>
-      </w:r>
-      <w:proofErr w:type="spellStart"/>
-      <w:r>
-        <w:rPr>
-          <w:rFonts w:ascii="Dax-Regular" w:hAnsi="Dax-Regular"/>
-          <w:lang w:val="es-419"/>
-        </w:rPr>
-        <w:t>list</w:t>
-      </w:r>
-      <w:proofErr w:type="spellEnd"/>
+        <w:t>.</w:t>
+      </w:r>
     </w:p>
     <w:p>
       <w:pPr>
@@ -8327,2039 +8782,6 @@
 </w:styles>
 </file>
 
-<file path=word/charts/chart1.xml><?xml version="1.0" encoding="utf-8"?>
-<c:chartSpace xmlns:c="http://schemas.openxmlformats.org/drawingml/2006/chart" xmlns:a="http://schemas.openxmlformats.org/drawingml/2006/main" xmlns:r="http://schemas.openxmlformats.org/officeDocument/2006/relationships" xmlns:c16r2="http://schemas.microsoft.com/office/drawing/2015/06/chart">
-  <c:date1904 val="0"/>
-  <c:lang val="es-ES"/>
-  <c:roundedCorners val="0"/>
-  <mc:AlternateContent xmlns:mc="http://schemas.openxmlformats.org/markup-compatibility/2006">
-    <mc:Choice xmlns:c14="http://schemas.microsoft.com/office/drawing/2007/8/2/chart" Requires="c14">
-      <c14:style val="102"/>
-    </mc:Choice>
-    <mc:Fallback>
-      <c:style val="2"/>
-    </mc:Fallback>
-  </mc:AlternateContent>
-  <c:chart>
-    <c:title>
-      <c:tx>
-        <c:rich>
-          <a:bodyPr rot="0" spcFirstLastPara="1" vertOverflow="ellipsis" vert="horz" wrap="square" anchor="ctr" anchorCtr="1"/>
-          <a:lstStyle/>
-          <a:p>
-            <a:pPr>
-              <a:defRPr sz="1400" b="0" i="0" u="none" strike="noStrike" kern="1200" spc="0" baseline="0">
-                <a:solidFill>
-                  <a:schemeClr val="tx1">
-                    <a:lumMod val="65000"/>
-                    <a:lumOff val="35000"/>
-                  </a:schemeClr>
-                </a:solidFill>
-                <a:latin typeface="+mn-lt"/>
-                <a:ea typeface="+mn-ea"/>
-                <a:cs typeface="+mn-cs"/>
-              </a:defRPr>
-            </a:pPr>
-            <a:r>
-              <a:rPr lang="es-CO"/>
-              <a:t>ARRAY</a:t>
-            </a:r>
-            <a:r>
-              <a:rPr lang="es-CO" baseline="0"/>
-              <a:t> _LIST</a:t>
-            </a:r>
-            <a:endParaRPr lang="es-CO"/>
-          </a:p>
-        </c:rich>
-      </c:tx>
-      <c:overlay val="0"/>
-      <c:spPr>
-        <a:noFill/>
-        <a:ln>
-          <a:noFill/>
-        </a:ln>
-        <a:effectLst/>
-      </c:spPr>
-      <c:txPr>
-        <a:bodyPr rot="0" spcFirstLastPara="1" vertOverflow="ellipsis" vert="horz" wrap="square" anchor="ctr" anchorCtr="1"/>
-        <a:lstStyle/>
-        <a:p>
-          <a:pPr>
-            <a:defRPr sz="1400" b="0" i="0" u="none" strike="noStrike" kern="1200" spc="0" baseline="0">
-              <a:solidFill>
-                <a:schemeClr val="tx1">
-                  <a:lumMod val="65000"/>
-                  <a:lumOff val="35000"/>
-                </a:schemeClr>
-              </a:solidFill>
-              <a:latin typeface="+mn-lt"/>
-              <a:ea typeface="+mn-ea"/>
-              <a:cs typeface="+mn-cs"/>
-            </a:defRPr>
-          </a:pPr>
-          <a:endParaRPr lang="es-CO"/>
-        </a:p>
-      </c:txPr>
-    </c:title>
-    <c:autoTitleDeleted val="0"/>
-    <c:plotArea>
-      <c:layout/>
-      <c:scatterChart>
-        <c:scatterStyle val="lineMarker"/>
-        <c:varyColors val="0"/>
-        <c:ser>
-          <c:idx val="0"/>
-          <c:order val="0"/>
-          <c:tx>
-            <c:strRef>
-              <c:f>Hoja1!$F$1</c:f>
-              <c:strCache>
-                <c:ptCount val="1"/>
-                <c:pt idx="0">
-                  <c:v>selection</c:v>
-                </c:pt>
-              </c:strCache>
-            </c:strRef>
-          </c:tx>
-          <c:spPr>
-            <a:ln w="19050" cap="rnd">
-              <a:solidFill>
-                <a:schemeClr val="accent1"/>
-              </a:solidFill>
-              <a:round/>
-            </a:ln>
-            <a:effectLst/>
-          </c:spPr>
-          <c:marker>
-            <c:symbol val="circle"/>
-            <c:size val="5"/>
-            <c:spPr>
-              <a:solidFill>
-                <a:schemeClr val="accent1"/>
-              </a:solidFill>
-              <a:ln w="9525">
-                <a:solidFill>
-                  <a:schemeClr val="accent1"/>
-                </a:solidFill>
-              </a:ln>
-              <a:effectLst/>
-            </c:spPr>
-          </c:marker>
-          <c:xVal>
-            <c:numRef>
-              <c:f>Hoja1!$E$2:$E$6</c:f>
-              <c:numCache>
-                <c:formatCode>General</c:formatCode>
-                <c:ptCount val="5"/>
-                <c:pt idx="0">
-                  <c:v>52015</c:v>
-                </c:pt>
-                <c:pt idx="1">
-                  <c:v>162531</c:v>
-                </c:pt>
-                <c:pt idx="2">
-                  <c:v>642141</c:v>
-                </c:pt>
-                <c:pt idx="3">
-                  <c:v>2532431</c:v>
-                </c:pt>
-              </c:numCache>
-            </c:numRef>
-          </c:xVal>
-          <c:yVal>
-            <c:numRef>
-              <c:f>Hoja1!$F$2:$F$6</c:f>
-              <c:numCache>
-                <c:formatCode>General</c:formatCode>
-                <c:ptCount val="5"/>
-                <c:pt idx="0">
-                  <c:v>49031</c:v>
-                </c:pt>
-                <c:pt idx="1">
-                  <c:v>173214</c:v>
-                </c:pt>
-                <c:pt idx="2">
-                  <c:v>807241</c:v>
-                </c:pt>
-                <c:pt idx="3">
-                  <c:v>3261324</c:v>
-                </c:pt>
-              </c:numCache>
-            </c:numRef>
-          </c:yVal>
-          <c:smooth val="0"/>
-          <c:extLst>
-            <c:ext xmlns:c16="http://schemas.microsoft.com/office/drawing/2014/chart" uri="{C3380CC4-5D6E-409C-BE32-E72D297353CC}">
-              <c16:uniqueId val="{00000000-990B-4253-918C-49FC010CADEE}"/>
-            </c:ext>
-          </c:extLst>
-        </c:ser>
-        <c:ser>
-          <c:idx val="1"/>
-          <c:order val="1"/>
-          <c:tx>
-            <c:strRef>
-              <c:f>Hoja1!$G$1</c:f>
-              <c:strCache>
-                <c:ptCount val="1"/>
-                <c:pt idx="0">
-                  <c:v>shell</c:v>
-                </c:pt>
-              </c:strCache>
-            </c:strRef>
-          </c:tx>
-          <c:spPr>
-            <a:ln w="19050" cap="rnd">
-              <a:solidFill>
-                <a:schemeClr val="accent2"/>
-              </a:solidFill>
-              <a:round/>
-            </a:ln>
-            <a:effectLst/>
-          </c:spPr>
-          <c:marker>
-            <c:symbol val="circle"/>
-            <c:size val="5"/>
-            <c:spPr>
-              <a:solidFill>
-                <a:schemeClr val="accent2"/>
-              </a:solidFill>
-              <a:ln w="9525">
-                <a:solidFill>
-                  <a:schemeClr val="accent2"/>
-                </a:solidFill>
-              </a:ln>
-              <a:effectLst/>
-            </c:spPr>
-          </c:marker>
-          <c:xVal>
-            <c:numRef>
-              <c:f>Hoja1!$E$2:$E$6</c:f>
-              <c:numCache>
-                <c:formatCode>General</c:formatCode>
-                <c:ptCount val="5"/>
-                <c:pt idx="0">
-                  <c:v>52015</c:v>
-                </c:pt>
-                <c:pt idx="1">
-                  <c:v>162531</c:v>
-                </c:pt>
-                <c:pt idx="2">
-                  <c:v>642141</c:v>
-                </c:pt>
-                <c:pt idx="3">
-                  <c:v>2532431</c:v>
-                </c:pt>
-              </c:numCache>
-            </c:numRef>
-          </c:xVal>
-          <c:yVal>
-            <c:numRef>
-              <c:f>Hoja1!$G$2:$G$6</c:f>
-              <c:numCache>
-                <c:formatCode>General</c:formatCode>
-                <c:ptCount val="5"/>
-                <c:pt idx="0">
-                  <c:v>142</c:v>
-                </c:pt>
-                <c:pt idx="1">
-                  <c:v>253</c:v>
-                </c:pt>
-                <c:pt idx="2">
-                  <c:v>732</c:v>
-                </c:pt>
-                <c:pt idx="3">
-                  <c:v>1463</c:v>
-                </c:pt>
-              </c:numCache>
-            </c:numRef>
-          </c:yVal>
-          <c:smooth val="0"/>
-          <c:extLst>
-            <c:ext xmlns:c16="http://schemas.microsoft.com/office/drawing/2014/chart" uri="{C3380CC4-5D6E-409C-BE32-E72D297353CC}">
-              <c16:uniqueId val="{00000001-990B-4253-918C-49FC010CADEE}"/>
-            </c:ext>
-          </c:extLst>
-        </c:ser>
-        <c:dLbls>
-          <c:showLegendKey val="0"/>
-          <c:showVal val="0"/>
-          <c:showCatName val="0"/>
-          <c:showSerName val="0"/>
-          <c:showPercent val="0"/>
-          <c:showBubbleSize val="0"/>
-        </c:dLbls>
-        <c:axId val="634285088"/>
-        <c:axId val="634282592"/>
-      </c:scatterChart>
-      <c:valAx>
-        <c:axId val="634285088"/>
-        <c:scaling>
-          <c:orientation val="minMax"/>
-        </c:scaling>
-        <c:delete val="0"/>
-        <c:axPos val="b"/>
-        <c:majorGridlines>
-          <c:spPr>
-            <a:ln w="9525" cap="flat" cmpd="sng" algn="ctr">
-              <a:solidFill>
-                <a:schemeClr val="tx1">
-                  <a:lumMod val="15000"/>
-                  <a:lumOff val="85000"/>
-                </a:schemeClr>
-              </a:solidFill>
-              <a:round/>
-            </a:ln>
-            <a:effectLst/>
-          </c:spPr>
-        </c:majorGridlines>
-        <c:numFmt formatCode="General" sourceLinked="1"/>
-        <c:majorTickMark val="none"/>
-        <c:minorTickMark val="none"/>
-        <c:tickLblPos val="nextTo"/>
-        <c:spPr>
-          <a:noFill/>
-          <a:ln w="9525" cap="flat" cmpd="sng" algn="ctr">
-            <a:solidFill>
-              <a:schemeClr val="tx1">
-                <a:lumMod val="25000"/>
-                <a:lumOff val="75000"/>
-              </a:schemeClr>
-            </a:solidFill>
-            <a:round/>
-          </a:ln>
-          <a:effectLst/>
-        </c:spPr>
-        <c:txPr>
-          <a:bodyPr rot="-60000000" spcFirstLastPara="1" vertOverflow="ellipsis" vert="horz" wrap="square" anchor="ctr" anchorCtr="1"/>
-          <a:lstStyle/>
-          <a:p>
-            <a:pPr>
-              <a:defRPr sz="900" b="0" i="0" u="none" strike="noStrike" kern="1200" baseline="0">
-                <a:solidFill>
-                  <a:schemeClr val="tx1">
-                    <a:lumMod val="65000"/>
-                    <a:lumOff val="35000"/>
-                  </a:schemeClr>
-                </a:solidFill>
-                <a:latin typeface="+mn-lt"/>
-                <a:ea typeface="+mn-ea"/>
-                <a:cs typeface="+mn-cs"/>
-              </a:defRPr>
-            </a:pPr>
-            <a:endParaRPr lang="es-CO"/>
-          </a:p>
-        </c:txPr>
-        <c:crossAx val="634282592"/>
-        <c:crosses val="autoZero"/>
-        <c:crossBetween val="midCat"/>
-      </c:valAx>
-      <c:valAx>
-        <c:axId val="634282592"/>
-        <c:scaling>
-          <c:orientation val="minMax"/>
-        </c:scaling>
-        <c:delete val="0"/>
-        <c:axPos val="l"/>
-        <c:majorGridlines>
-          <c:spPr>
-            <a:ln w="9525" cap="flat" cmpd="sng" algn="ctr">
-              <a:solidFill>
-                <a:schemeClr val="tx1">
-                  <a:lumMod val="15000"/>
-                  <a:lumOff val="85000"/>
-                </a:schemeClr>
-              </a:solidFill>
-              <a:round/>
-            </a:ln>
-            <a:effectLst/>
-          </c:spPr>
-        </c:majorGridlines>
-        <c:numFmt formatCode="General" sourceLinked="1"/>
-        <c:majorTickMark val="none"/>
-        <c:minorTickMark val="none"/>
-        <c:tickLblPos val="nextTo"/>
-        <c:spPr>
-          <a:noFill/>
-          <a:ln w="9525" cap="flat" cmpd="sng" algn="ctr">
-            <a:solidFill>
-              <a:schemeClr val="tx1">
-                <a:lumMod val="25000"/>
-                <a:lumOff val="75000"/>
-              </a:schemeClr>
-            </a:solidFill>
-            <a:round/>
-          </a:ln>
-          <a:effectLst/>
-        </c:spPr>
-        <c:txPr>
-          <a:bodyPr rot="-60000000" spcFirstLastPara="1" vertOverflow="ellipsis" vert="horz" wrap="square" anchor="ctr" anchorCtr="1"/>
-          <a:lstStyle/>
-          <a:p>
-            <a:pPr>
-              <a:defRPr sz="900" b="0" i="0" u="none" strike="noStrike" kern="1200" baseline="0">
-                <a:solidFill>
-                  <a:schemeClr val="tx1">
-                    <a:lumMod val="65000"/>
-                    <a:lumOff val="35000"/>
-                  </a:schemeClr>
-                </a:solidFill>
-                <a:latin typeface="+mn-lt"/>
-                <a:ea typeface="+mn-ea"/>
-                <a:cs typeface="+mn-cs"/>
-              </a:defRPr>
-            </a:pPr>
-            <a:endParaRPr lang="es-CO"/>
-          </a:p>
-        </c:txPr>
-        <c:crossAx val="634285088"/>
-        <c:crosses val="autoZero"/>
-        <c:crossBetween val="midCat"/>
-      </c:valAx>
-      <c:spPr>
-        <a:noFill/>
-        <a:ln>
-          <a:noFill/>
-        </a:ln>
-        <a:effectLst/>
-      </c:spPr>
-    </c:plotArea>
-    <c:legend>
-      <c:legendPos val="b"/>
-      <c:overlay val="0"/>
-      <c:spPr>
-        <a:noFill/>
-        <a:ln>
-          <a:noFill/>
-        </a:ln>
-        <a:effectLst/>
-      </c:spPr>
-      <c:txPr>
-        <a:bodyPr rot="0" spcFirstLastPara="1" vertOverflow="ellipsis" vert="horz" wrap="square" anchor="ctr" anchorCtr="1"/>
-        <a:lstStyle/>
-        <a:p>
-          <a:pPr>
-            <a:defRPr sz="900" b="0" i="0" u="none" strike="noStrike" kern="1200" baseline="0">
-              <a:solidFill>
-                <a:schemeClr val="tx1">
-                  <a:lumMod val="65000"/>
-                  <a:lumOff val="35000"/>
-                </a:schemeClr>
-              </a:solidFill>
-              <a:latin typeface="+mn-lt"/>
-              <a:ea typeface="+mn-ea"/>
-              <a:cs typeface="+mn-cs"/>
-            </a:defRPr>
-          </a:pPr>
-          <a:endParaRPr lang="es-CO"/>
-        </a:p>
-      </c:txPr>
-    </c:legend>
-    <c:plotVisOnly val="1"/>
-    <c:dispBlanksAs val="gap"/>
-    <c:showDLblsOverMax val="0"/>
-  </c:chart>
-  <c:spPr>
-    <a:solidFill>
-      <a:schemeClr val="bg1"/>
-    </a:solidFill>
-    <a:ln w="9525" cap="flat" cmpd="sng" algn="ctr">
-      <a:solidFill>
-        <a:schemeClr val="tx1">
-          <a:lumMod val="15000"/>
-          <a:lumOff val="85000"/>
-        </a:schemeClr>
-      </a:solidFill>
-      <a:round/>
-    </a:ln>
-    <a:effectLst/>
-  </c:spPr>
-  <c:txPr>
-    <a:bodyPr/>
-    <a:lstStyle/>
-    <a:p>
-      <a:pPr>
-        <a:defRPr/>
-      </a:pPr>
-      <a:endParaRPr lang="es-CO"/>
-    </a:p>
-  </c:txPr>
-  <c:externalData r:id="rId3">
-    <c:autoUpdate val="0"/>
-  </c:externalData>
-</c:chartSpace>
-</file>
-
-<file path=word/charts/chart2.xml><?xml version="1.0" encoding="utf-8"?>
-<c:chartSpace xmlns:c="http://schemas.openxmlformats.org/drawingml/2006/chart" xmlns:a="http://schemas.openxmlformats.org/drawingml/2006/main" xmlns:r="http://schemas.openxmlformats.org/officeDocument/2006/relationships" xmlns:c16r2="http://schemas.microsoft.com/office/drawing/2015/06/chart">
-  <c:date1904 val="0"/>
-  <c:lang val="es-ES"/>
-  <c:roundedCorners val="0"/>
-  <mc:AlternateContent xmlns:mc="http://schemas.openxmlformats.org/markup-compatibility/2006">
-    <mc:Choice xmlns:c14="http://schemas.microsoft.com/office/drawing/2007/8/2/chart" Requires="c14">
-      <c14:style val="102"/>
-    </mc:Choice>
-    <mc:Fallback>
-      <c:style val="2"/>
-    </mc:Fallback>
-  </mc:AlternateContent>
-  <c:chart>
-    <c:title>
-      <c:tx>
-        <c:rich>
-          <a:bodyPr rot="0" spcFirstLastPara="1" vertOverflow="ellipsis" vert="horz" wrap="square" anchor="ctr" anchorCtr="1"/>
-          <a:lstStyle/>
-          <a:p>
-            <a:pPr>
-              <a:defRPr sz="1400" b="0" i="0" u="none" strike="noStrike" kern="1200" spc="0" baseline="0">
-                <a:solidFill>
-                  <a:schemeClr val="tx1">
-                    <a:lumMod val="65000"/>
-                    <a:lumOff val="35000"/>
-                  </a:schemeClr>
-                </a:solidFill>
-                <a:latin typeface="+mn-lt"/>
-                <a:ea typeface="+mn-ea"/>
-                <a:cs typeface="+mn-cs"/>
-              </a:defRPr>
-            </a:pPr>
-            <a:r>
-              <a:rPr lang="es-CO"/>
-              <a:t>SINGLE_LINKED_LIST</a:t>
-            </a:r>
-          </a:p>
-        </c:rich>
-      </c:tx>
-      <c:overlay val="0"/>
-      <c:spPr>
-        <a:noFill/>
-        <a:ln>
-          <a:noFill/>
-        </a:ln>
-        <a:effectLst/>
-      </c:spPr>
-      <c:txPr>
-        <a:bodyPr rot="0" spcFirstLastPara="1" vertOverflow="ellipsis" vert="horz" wrap="square" anchor="ctr" anchorCtr="1"/>
-        <a:lstStyle/>
-        <a:p>
-          <a:pPr>
-            <a:defRPr sz="1400" b="0" i="0" u="none" strike="noStrike" kern="1200" spc="0" baseline="0">
-              <a:solidFill>
-                <a:schemeClr val="tx1">
-                  <a:lumMod val="65000"/>
-                  <a:lumOff val="35000"/>
-                </a:schemeClr>
-              </a:solidFill>
-              <a:latin typeface="+mn-lt"/>
-              <a:ea typeface="+mn-ea"/>
-              <a:cs typeface="+mn-cs"/>
-            </a:defRPr>
-          </a:pPr>
-          <a:endParaRPr lang="es-CO"/>
-        </a:p>
-      </c:txPr>
-    </c:title>
-    <c:autoTitleDeleted val="0"/>
-    <c:plotArea>
-      <c:layout/>
-      <c:scatterChart>
-        <c:scatterStyle val="lineMarker"/>
-        <c:varyColors val="0"/>
-        <c:ser>
-          <c:idx val="0"/>
-          <c:order val="0"/>
-          <c:tx>
-            <c:strRef>
-              <c:f>Hoja1!$F$1</c:f>
-              <c:strCache>
-                <c:ptCount val="1"/>
-                <c:pt idx="0">
-                  <c:v>selection</c:v>
-                </c:pt>
-              </c:strCache>
-            </c:strRef>
-          </c:tx>
-          <c:spPr>
-            <a:ln w="19050" cap="rnd">
-              <a:solidFill>
-                <a:schemeClr val="accent1"/>
-              </a:solidFill>
-              <a:round/>
-            </a:ln>
-            <a:effectLst/>
-          </c:spPr>
-          <c:marker>
-            <c:symbol val="circle"/>
-            <c:size val="5"/>
-            <c:spPr>
-              <a:solidFill>
-                <a:schemeClr val="accent1"/>
-              </a:solidFill>
-              <a:ln w="9525">
-                <a:solidFill>
-                  <a:schemeClr val="accent1"/>
-                </a:solidFill>
-              </a:ln>
-              <a:effectLst/>
-            </c:spPr>
-          </c:marker>
-          <c:xVal>
-            <c:numRef>
-              <c:f>Hoja1!$E$2:$E$5</c:f>
-              <c:numCache>
-                <c:formatCode>General</c:formatCode>
-                <c:ptCount val="4"/>
-                <c:pt idx="0">
-                  <c:v>52015</c:v>
-                </c:pt>
-                <c:pt idx="1">
-                  <c:v>162531</c:v>
-                </c:pt>
-                <c:pt idx="2">
-                  <c:v>642141</c:v>
-                </c:pt>
-                <c:pt idx="3">
-                  <c:v>2532431</c:v>
-                </c:pt>
-              </c:numCache>
-            </c:numRef>
-          </c:xVal>
-          <c:yVal>
-            <c:numRef>
-              <c:f>Hoja1!$F$2:$F$5</c:f>
-              <c:numCache>
-                <c:formatCode>General</c:formatCode>
-                <c:ptCount val="4"/>
-                <c:pt idx="0">
-                  <c:v>49031</c:v>
-                </c:pt>
-                <c:pt idx="1">
-                  <c:v>173214</c:v>
-                </c:pt>
-                <c:pt idx="2">
-                  <c:v>807241</c:v>
-                </c:pt>
-                <c:pt idx="3">
-                  <c:v>3261324</c:v>
-                </c:pt>
-              </c:numCache>
-            </c:numRef>
-          </c:yVal>
-          <c:smooth val="0"/>
-          <c:extLst>
-            <c:ext xmlns:c16="http://schemas.microsoft.com/office/drawing/2014/chart" uri="{C3380CC4-5D6E-409C-BE32-E72D297353CC}">
-              <c16:uniqueId val="{00000000-1970-4B47-A498-4AC65D289858}"/>
-            </c:ext>
-          </c:extLst>
-        </c:ser>
-        <c:ser>
-          <c:idx val="1"/>
-          <c:order val="1"/>
-          <c:tx>
-            <c:strRef>
-              <c:f>Hoja1!$G$1</c:f>
-              <c:strCache>
-                <c:ptCount val="1"/>
-                <c:pt idx="0">
-                  <c:v>shell</c:v>
-                </c:pt>
-              </c:strCache>
-            </c:strRef>
-          </c:tx>
-          <c:spPr>
-            <a:ln w="19050" cap="rnd">
-              <a:solidFill>
-                <a:schemeClr val="accent2"/>
-              </a:solidFill>
-              <a:round/>
-            </a:ln>
-            <a:effectLst/>
-          </c:spPr>
-          <c:marker>
-            <c:symbol val="circle"/>
-            <c:size val="5"/>
-            <c:spPr>
-              <a:solidFill>
-                <a:schemeClr val="accent2"/>
-              </a:solidFill>
-              <a:ln w="9525">
-                <a:solidFill>
-                  <a:schemeClr val="accent2"/>
-                </a:solidFill>
-              </a:ln>
-              <a:effectLst/>
-            </c:spPr>
-          </c:marker>
-          <c:xVal>
-            <c:numRef>
-              <c:f>Hoja1!$E$2:$E$5</c:f>
-              <c:numCache>
-                <c:formatCode>General</c:formatCode>
-                <c:ptCount val="4"/>
-                <c:pt idx="0">
-                  <c:v>52015</c:v>
-                </c:pt>
-                <c:pt idx="1">
-                  <c:v>162531</c:v>
-                </c:pt>
-                <c:pt idx="2">
-                  <c:v>642141</c:v>
-                </c:pt>
-                <c:pt idx="3">
-                  <c:v>2532431</c:v>
-                </c:pt>
-              </c:numCache>
-            </c:numRef>
-          </c:xVal>
-          <c:yVal>
-            <c:numRef>
-              <c:f>Hoja1!$G$2:$G$5</c:f>
-              <c:numCache>
-                <c:formatCode>General</c:formatCode>
-                <c:ptCount val="4"/>
-                <c:pt idx="0">
-                  <c:v>142</c:v>
-                </c:pt>
-                <c:pt idx="1">
-                  <c:v>253</c:v>
-                </c:pt>
-                <c:pt idx="2">
-                  <c:v>732</c:v>
-                </c:pt>
-                <c:pt idx="3">
-                  <c:v>1463</c:v>
-                </c:pt>
-              </c:numCache>
-            </c:numRef>
-          </c:yVal>
-          <c:smooth val="0"/>
-          <c:extLst>
-            <c:ext xmlns:c16="http://schemas.microsoft.com/office/drawing/2014/chart" uri="{C3380CC4-5D6E-409C-BE32-E72D297353CC}">
-              <c16:uniqueId val="{00000001-1970-4B47-A498-4AC65D289858}"/>
-            </c:ext>
-          </c:extLst>
-        </c:ser>
-        <c:dLbls>
-          <c:showLegendKey val="0"/>
-          <c:showVal val="0"/>
-          <c:showCatName val="0"/>
-          <c:showSerName val="0"/>
-          <c:showPercent val="0"/>
-          <c:showBubbleSize val="0"/>
-        </c:dLbls>
-        <c:axId val="626996128"/>
-        <c:axId val="626996544"/>
-      </c:scatterChart>
-      <c:valAx>
-        <c:axId val="626996128"/>
-        <c:scaling>
-          <c:orientation val="minMax"/>
-        </c:scaling>
-        <c:delete val="0"/>
-        <c:axPos val="b"/>
-        <c:majorGridlines>
-          <c:spPr>
-            <a:ln w="9525" cap="flat" cmpd="sng" algn="ctr">
-              <a:solidFill>
-                <a:schemeClr val="tx1">
-                  <a:lumMod val="15000"/>
-                  <a:lumOff val="85000"/>
-                </a:schemeClr>
-              </a:solidFill>
-              <a:round/>
-            </a:ln>
-            <a:effectLst/>
-          </c:spPr>
-        </c:majorGridlines>
-        <c:numFmt formatCode="General" sourceLinked="1"/>
-        <c:majorTickMark val="none"/>
-        <c:minorTickMark val="none"/>
-        <c:tickLblPos val="nextTo"/>
-        <c:spPr>
-          <a:noFill/>
-          <a:ln w="9525" cap="flat" cmpd="sng" algn="ctr">
-            <a:solidFill>
-              <a:schemeClr val="tx1">
-                <a:lumMod val="25000"/>
-                <a:lumOff val="75000"/>
-              </a:schemeClr>
-            </a:solidFill>
-            <a:round/>
-          </a:ln>
-          <a:effectLst/>
-        </c:spPr>
-        <c:txPr>
-          <a:bodyPr rot="-60000000" spcFirstLastPara="1" vertOverflow="ellipsis" vert="horz" wrap="square" anchor="ctr" anchorCtr="1"/>
-          <a:lstStyle/>
-          <a:p>
-            <a:pPr>
-              <a:defRPr sz="900" b="0" i="0" u="none" strike="noStrike" kern="1200" baseline="0">
-                <a:solidFill>
-                  <a:schemeClr val="tx1">
-                    <a:lumMod val="65000"/>
-                    <a:lumOff val="35000"/>
-                  </a:schemeClr>
-                </a:solidFill>
-                <a:latin typeface="+mn-lt"/>
-                <a:ea typeface="+mn-ea"/>
-                <a:cs typeface="+mn-cs"/>
-              </a:defRPr>
-            </a:pPr>
-            <a:endParaRPr lang="es-CO"/>
-          </a:p>
-        </c:txPr>
-        <c:crossAx val="626996544"/>
-        <c:crosses val="autoZero"/>
-        <c:crossBetween val="midCat"/>
-      </c:valAx>
-      <c:valAx>
-        <c:axId val="626996544"/>
-        <c:scaling>
-          <c:orientation val="minMax"/>
-        </c:scaling>
-        <c:delete val="0"/>
-        <c:axPos val="l"/>
-        <c:majorGridlines>
-          <c:spPr>
-            <a:ln w="9525" cap="flat" cmpd="sng" algn="ctr">
-              <a:solidFill>
-                <a:schemeClr val="tx1">
-                  <a:lumMod val="15000"/>
-                  <a:lumOff val="85000"/>
-                </a:schemeClr>
-              </a:solidFill>
-              <a:round/>
-            </a:ln>
-            <a:effectLst/>
-          </c:spPr>
-        </c:majorGridlines>
-        <c:numFmt formatCode="General" sourceLinked="1"/>
-        <c:majorTickMark val="none"/>
-        <c:minorTickMark val="none"/>
-        <c:tickLblPos val="nextTo"/>
-        <c:spPr>
-          <a:noFill/>
-          <a:ln w="9525" cap="flat" cmpd="sng" algn="ctr">
-            <a:solidFill>
-              <a:schemeClr val="tx1">
-                <a:lumMod val="25000"/>
-                <a:lumOff val="75000"/>
-              </a:schemeClr>
-            </a:solidFill>
-            <a:round/>
-          </a:ln>
-          <a:effectLst/>
-        </c:spPr>
-        <c:txPr>
-          <a:bodyPr rot="-60000000" spcFirstLastPara="1" vertOverflow="ellipsis" vert="horz" wrap="square" anchor="ctr" anchorCtr="1"/>
-          <a:lstStyle/>
-          <a:p>
-            <a:pPr>
-              <a:defRPr sz="900" b="0" i="0" u="none" strike="noStrike" kern="1200" baseline="0">
-                <a:solidFill>
-                  <a:schemeClr val="tx1">
-                    <a:lumMod val="65000"/>
-                    <a:lumOff val="35000"/>
-                  </a:schemeClr>
-                </a:solidFill>
-                <a:latin typeface="+mn-lt"/>
-                <a:ea typeface="+mn-ea"/>
-                <a:cs typeface="+mn-cs"/>
-              </a:defRPr>
-            </a:pPr>
-            <a:endParaRPr lang="es-CO"/>
-          </a:p>
-        </c:txPr>
-        <c:crossAx val="626996128"/>
-        <c:crosses val="autoZero"/>
-        <c:crossBetween val="midCat"/>
-      </c:valAx>
-      <c:spPr>
-        <a:noFill/>
-        <a:ln>
-          <a:noFill/>
-        </a:ln>
-        <a:effectLst/>
-      </c:spPr>
-    </c:plotArea>
-    <c:legend>
-      <c:legendPos val="b"/>
-      <c:overlay val="0"/>
-      <c:spPr>
-        <a:noFill/>
-        <a:ln>
-          <a:noFill/>
-        </a:ln>
-        <a:effectLst/>
-      </c:spPr>
-      <c:txPr>
-        <a:bodyPr rot="0" spcFirstLastPara="1" vertOverflow="ellipsis" vert="horz" wrap="square" anchor="ctr" anchorCtr="1"/>
-        <a:lstStyle/>
-        <a:p>
-          <a:pPr>
-            <a:defRPr sz="900" b="0" i="0" u="none" strike="noStrike" kern="1200" baseline="0">
-              <a:solidFill>
-                <a:schemeClr val="tx1">
-                  <a:lumMod val="65000"/>
-                  <a:lumOff val="35000"/>
-                </a:schemeClr>
-              </a:solidFill>
-              <a:latin typeface="+mn-lt"/>
-              <a:ea typeface="+mn-ea"/>
-              <a:cs typeface="+mn-cs"/>
-            </a:defRPr>
-          </a:pPr>
-          <a:endParaRPr lang="es-CO"/>
-        </a:p>
-      </c:txPr>
-    </c:legend>
-    <c:plotVisOnly val="1"/>
-    <c:dispBlanksAs val="gap"/>
-    <c:showDLblsOverMax val="0"/>
-  </c:chart>
-  <c:spPr>
-    <a:solidFill>
-      <a:schemeClr val="bg1"/>
-    </a:solidFill>
-    <a:ln w="9525" cap="flat" cmpd="sng" algn="ctr">
-      <a:solidFill>
-        <a:schemeClr val="tx1">
-          <a:lumMod val="15000"/>
-          <a:lumOff val="85000"/>
-        </a:schemeClr>
-      </a:solidFill>
-      <a:round/>
-    </a:ln>
-    <a:effectLst/>
-  </c:spPr>
-  <c:txPr>
-    <a:bodyPr/>
-    <a:lstStyle/>
-    <a:p>
-      <a:pPr>
-        <a:defRPr/>
-      </a:pPr>
-      <a:endParaRPr lang="es-CO"/>
-    </a:p>
-  </c:txPr>
-  <c:externalData r:id="rId3">
-    <c:autoUpdate val="0"/>
-  </c:externalData>
-</c:chartSpace>
-</file>
-
-<file path=word/charts/colors1.xml><?xml version="1.0" encoding="utf-8"?>
-<cs:colorStyle xmlns:cs="http://schemas.microsoft.com/office/drawing/2012/chartStyle" xmlns:a="http://schemas.openxmlformats.org/drawingml/2006/main" meth="cycle" id="10">
-  <a:schemeClr val="accent1"/>
-  <a:schemeClr val="accent2"/>
-  <a:schemeClr val="accent3"/>
-  <a:schemeClr val="accent4"/>
-  <a:schemeClr val="accent5"/>
-  <a:schemeClr val="accent6"/>
-  <cs:variation/>
-  <cs:variation>
-    <a:lumMod val="60000"/>
-  </cs:variation>
-  <cs:variation>
-    <a:lumMod val="80000"/>
-    <a:lumOff val="20000"/>
-  </cs:variation>
-  <cs:variation>
-    <a:lumMod val="80000"/>
-  </cs:variation>
-  <cs:variation>
-    <a:lumMod val="60000"/>
-    <a:lumOff val="40000"/>
-  </cs:variation>
-  <cs:variation>
-    <a:lumMod val="50000"/>
-  </cs:variation>
-  <cs:variation>
-    <a:lumMod val="70000"/>
-    <a:lumOff val="30000"/>
-  </cs:variation>
-  <cs:variation>
-    <a:lumMod val="70000"/>
-  </cs:variation>
-  <cs:variation>
-    <a:lumMod val="50000"/>
-    <a:lumOff val="50000"/>
-  </cs:variation>
-</cs:colorStyle>
-</file>
-
-<file path=word/charts/colors2.xml><?xml version="1.0" encoding="utf-8"?>
-<cs:colorStyle xmlns:cs="http://schemas.microsoft.com/office/drawing/2012/chartStyle" xmlns:a="http://schemas.openxmlformats.org/drawingml/2006/main" meth="cycle" id="10">
-  <a:schemeClr val="accent1"/>
-  <a:schemeClr val="accent2"/>
-  <a:schemeClr val="accent3"/>
-  <a:schemeClr val="accent4"/>
-  <a:schemeClr val="accent5"/>
-  <a:schemeClr val="accent6"/>
-  <cs:variation/>
-  <cs:variation>
-    <a:lumMod val="60000"/>
-  </cs:variation>
-  <cs:variation>
-    <a:lumMod val="80000"/>
-    <a:lumOff val="20000"/>
-  </cs:variation>
-  <cs:variation>
-    <a:lumMod val="80000"/>
-  </cs:variation>
-  <cs:variation>
-    <a:lumMod val="60000"/>
-    <a:lumOff val="40000"/>
-  </cs:variation>
-  <cs:variation>
-    <a:lumMod val="50000"/>
-  </cs:variation>
-  <cs:variation>
-    <a:lumMod val="70000"/>
-    <a:lumOff val="30000"/>
-  </cs:variation>
-  <cs:variation>
-    <a:lumMod val="70000"/>
-  </cs:variation>
-  <cs:variation>
-    <a:lumMod val="50000"/>
-    <a:lumOff val="50000"/>
-  </cs:variation>
-</cs:colorStyle>
-</file>
-
-<file path=word/charts/style1.xml><?xml version="1.0" encoding="utf-8"?>
-<cs:chartStyle xmlns:cs="http://schemas.microsoft.com/office/drawing/2012/chartStyle" xmlns:a="http://schemas.openxmlformats.org/drawingml/2006/main" id="240">
-  <cs:axisTitle>
-    <cs:lnRef idx="0"/>
-    <cs:fillRef idx="0"/>
-    <cs:effectRef idx="0"/>
-    <cs:fontRef idx="minor">
-      <a:schemeClr val="tx1">
-        <a:lumMod val="65000"/>
-        <a:lumOff val="35000"/>
-      </a:schemeClr>
-    </cs:fontRef>
-    <cs:defRPr sz="1000" kern="1200"/>
-  </cs:axisTitle>
-  <cs:categoryAxis>
-    <cs:lnRef idx="0"/>
-    <cs:fillRef idx="0"/>
-    <cs:effectRef idx="0"/>
-    <cs:fontRef idx="minor">
-      <a:schemeClr val="tx1">
-        <a:lumMod val="65000"/>
-        <a:lumOff val="35000"/>
-      </a:schemeClr>
-    </cs:fontRef>
-    <cs:spPr>
-      <a:ln w="9525" cap="flat" cmpd="sng" algn="ctr">
-        <a:solidFill>
-          <a:schemeClr val="tx1">
-            <a:lumMod val="25000"/>
-            <a:lumOff val="75000"/>
-          </a:schemeClr>
-        </a:solidFill>
-        <a:round/>
-      </a:ln>
-    </cs:spPr>
-    <cs:defRPr sz="900" kern="1200"/>
-  </cs:categoryAxis>
-  <cs:chartArea mods="allowNoFillOverride allowNoLineOverride">
-    <cs:lnRef idx="0"/>
-    <cs:fillRef idx="0"/>
-    <cs:effectRef idx="0"/>
-    <cs:fontRef idx="minor">
-      <a:schemeClr val="tx1"/>
-    </cs:fontRef>
-    <cs:spPr>
-      <a:solidFill>
-        <a:schemeClr val="bg1"/>
-      </a:solidFill>
-      <a:ln w="9525" cap="flat" cmpd="sng" algn="ctr">
-        <a:solidFill>
-          <a:schemeClr val="tx1">
-            <a:lumMod val="15000"/>
-            <a:lumOff val="85000"/>
-          </a:schemeClr>
-        </a:solidFill>
-        <a:round/>
-      </a:ln>
-    </cs:spPr>
-    <cs:defRPr sz="1000" kern="1200"/>
-  </cs:chartArea>
-  <cs:dataLabel>
-    <cs:lnRef idx="0"/>
-    <cs:fillRef idx="0"/>
-    <cs:effectRef idx="0"/>
-    <cs:fontRef idx="minor">
-      <a:schemeClr val="tx1">
-        <a:lumMod val="75000"/>
-        <a:lumOff val="25000"/>
-      </a:schemeClr>
-    </cs:fontRef>
-    <cs:defRPr sz="900" kern="1200"/>
-  </cs:dataLabel>
-  <cs:dataLabelCallout>
-    <cs:lnRef idx="0"/>
-    <cs:fillRef idx="0"/>
-    <cs:effectRef idx="0"/>
-    <cs:fontRef idx="minor">
-      <a:schemeClr val="dk1">
-        <a:lumMod val="65000"/>
-        <a:lumOff val="35000"/>
-      </a:schemeClr>
-    </cs:fontRef>
-    <cs:spPr>
-      <a:solidFill>
-        <a:schemeClr val="lt1"/>
-      </a:solidFill>
-      <a:ln>
-        <a:solidFill>
-          <a:schemeClr val="dk1">
-            <a:lumMod val="25000"/>
-            <a:lumOff val="75000"/>
-          </a:schemeClr>
-        </a:solidFill>
-      </a:ln>
-    </cs:spPr>
-    <cs:defRPr sz="900" kern="1200"/>
-    <cs:bodyPr rot="0" spcFirstLastPara="1" vertOverflow="clip" horzOverflow="clip" vert="horz" wrap="square" lIns="36576" tIns="18288" rIns="36576" bIns="18288" anchor="ctr" anchorCtr="1">
-      <a:spAutoFit/>
-    </cs:bodyPr>
-  </cs:dataLabelCallout>
-  <cs:dataPoint>
-    <cs:lnRef idx="0"/>
-    <cs:fillRef idx="1">
-      <cs:styleClr val="auto"/>
-    </cs:fillRef>
-    <cs:effectRef idx="0"/>
-    <cs:fontRef idx="minor">
-      <a:schemeClr val="tx1"/>
-    </cs:fontRef>
-  </cs:dataPoint>
-  <cs:dataPoint3D>
-    <cs:lnRef idx="0"/>
-    <cs:fillRef idx="1">
-      <cs:styleClr val="auto"/>
-    </cs:fillRef>
-    <cs:effectRef idx="0"/>
-    <cs:fontRef idx="minor">
-      <a:schemeClr val="tx1"/>
-    </cs:fontRef>
-  </cs:dataPoint3D>
-  <cs:dataPointLine>
-    <cs:lnRef idx="0">
-      <cs:styleClr val="auto"/>
-    </cs:lnRef>
-    <cs:fillRef idx="1"/>
-    <cs:effectRef idx="0"/>
-    <cs:fontRef idx="minor">
-      <a:schemeClr val="tx1"/>
-    </cs:fontRef>
-    <cs:spPr>
-      <a:ln w="19050" cap="rnd">
-        <a:solidFill>
-          <a:schemeClr val="phClr"/>
-        </a:solidFill>
-        <a:round/>
-      </a:ln>
-    </cs:spPr>
-  </cs:dataPointLine>
-  <cs:dataPointMarker>
-    <cs:lnRef idx="0">
-      <cs:styleClr val="auto"/>
-    </cs:lnRef>
-    <cs:fillRef idx="1">
-      <cs:styleClr val="auto"/>
-    </cs:fillRef>
-    <cs:effectRef idx="0"/>
-    <cs:fontRef idx="minor">
-      <a:schemeClr val="tx1"/>
-    </cs:fontRef>
-    <cs:spPr>
-      <a:ln w="9525">
-        <a:solidFill>
-          <a:schemeClr val="phClr"/>
-        </a:solidFill>
-      </a:ln>
-    </cs:spPr>
-  </cs:dataPointMarker>
-  <cs:dataPointMarkerLayout symbol="circle" size="5"/>
-  <cs:dataPointWireframe>
-    <cs:lnRef idx="0">
-      <cs:styleClr val="auto"/>
-    </cs:lnRef>
-    <cs:fillRef idx="0"/>
-    <cs:effectRef idx="0"/>
-    <cs:fontRef idx="minor">
-      <a:schemeClr val="dk1"/>
-    </cs:fontRef>
-    <cs:spPr>
-      <a:ln w="9525" cap="rnd">
-        <a:solidFill>
-          <a:schemeClr val="phClr"/>
-        </a:solidFill>
-        <a:round/>
-      </a:ln>
-    </cs:spPr>
-  </cs:dataPointWireframe>
-  <cs:dataTable>
-    <cs:lnRef idx="0"/>
-    <cs:fillRef idx="0"/>
-    <cs:effectRef idx="0"/>
-    <cs:fontRef idx="minor">
-      <a:schemeClr val="tx1">
-        <a:lumMod val="65000"/>
-        <a:lumOff val="35000"/>
-      </a:schemeClr>
-    </cs:fontRef>
-    <cs:spPr>
-      <a:noFill/>
-      <a:ln w="9525" cap="flat" cmpd="sng" algn="ctr">
-        <a:solidFill>
-          <a:schemeClr val="tx1">
-            <a:lumMod val="15000"/>
-            <a:lumOff val="85000"/>
-          </a:schemeClr>
-        </a:solidFill>
-        <a:round/>
-      </a:ln>
-    </cs:spPr>
-    <cs:defRPr sz="900" kern="1200"/>
-  </cs:dataTable>
-  <cs:downBar>
-    <cs:lnRef idx="0"/>
-    <cs:fillRef idx="0"/>
-    <cs:effectRef idx="0"/>
-    <cs:fontRef idx="minor">
-      <a:schemeClr val="tx1"/>
-    </cs:fontRef>
-    <cs:spPr>
-      <a:solidFill>
-        <a:schemeClr val="dk1">
-          <a:lumMod val="75000"/>
-          <a:lumOff val="25000"/>
-        </a:schemeClr>
-      </a:solidFill>
-      <a:ln w="9525" cap="flat" cmpd="sng" algn="ctr">
-        <a:solidFill>
-          <a:schemeClr val="tx1">
-            <a:lumMod val="65000"/>
-            <a:lumOff val="35000"/>
-          </a:schemeClr>
-        </a:solidFill>
-        <a:round/>
-      </a:ln>
-    </cs:spPr>
-  </cs:downBar>
-  <cs:dropLine>
-    <cs:lnRef idx="0"/>
-    <cs:fillRef idx="0"/>
-    <cs:effectRef idx="0"/>
-    <cs:fontRef idx="minor">
-      <a:schemeClr val="tx1"/>
-    </cs:fontRef>
-    <cs:spPr>
-      <a:ln w="9525" cap="flat" cmpd="sng" algn="ctr">
-        <a:solidFill>
-          <a:schemeClr val="tx1">
-            <a:lumMod val="35000"/>
-            <a:lumOff val="65000"/>
-          </a:schemeClr>
-        </a:solidFill>
-        <a:round/>
-      </a:ln>
-    </cs:spPr>
-  </cs:dropLine>
-  <cs:errorBar>
-    <cs:lnRef idx="0"/>
-    <cs:fillRef idx="0"/>
-    <cs:effectRef idx="0"/>
-    <cs:fontRef idx="minor">
-      <a:schemeClr val="tx1"/>
-    </cs:fontRef>
-    <cs:spPr>
-      <a:ln w="9525" cap="flat" cmpd="sng" algn="ctr">
-        <a:solidFill>
-          <a:schemeClr val="tx1">
-            <a:lumMod val="65000"/>
-            <a:lumOff val="35000"/>
-          </a:schemeClr>
-        </a:solidFill>
-        <a:round/>
-      </a:ln>
-    </cs:spPr>
-  </cs:errorBar>
-  <cs:floor>
-    <cs:lnRef idx="0"/>
-    <cs:fillRef idx="0"/>
-    <cs:effectRef idx="0"/>
-    <cs:fontRef idx="minor">
-      <a:schemeClr val="tx1"/>
-    </cs:fontRef>
-    <cs:spPr>
-      <a:noFill/>
-      <a:ln>
-        <a:noFill/>
-      </a:ln>
-    </cs:spPr>
-  </cs:floor>
-  <cs:gridlineMajor>
-    <cs:lnRef idx="0"/>
-    <cs:fillRef idx="0"/>
-    <cs:effectRef idx="0"/>
-    <cs:fontRef idx="minor">
-      <a:schemeClr val="tx1"/>
-    </cs:fontRef>
-    <cs:spPr>
-      <a:ln w="9525" cap="flat" cmpd="sng" algn="ctr">
-        <a:solidFill>
-          <a:schemeClr val="tx1">
-            <a:lumMod val="15000"/>
-            <a:lumOff val="85000"/>
-          </a:schemeClr>
-        </a:solidFill>
-        <a:round/>
-      </a:ln>
-    </cs:spPr>
-  </cs:gridlineMajor>
-  <cs:gridlineMinor>
-    <cs:lnRef idx="0"/>
-    <cs:fillRef idx="0"/>
-    <cs:effectRef idx="0"/>
-    <cs:fontRef idx="minor">
-      <a:schemeClr val="tx1"/>
-    </cs:fontRef>
-    <cs:spPr>
-      <a:ln w="9525" cap="flat" cmpd="sng" algn="ctr">
-        <a:solidFill>
-          <a:schemeClr val="tx1">
-            <a:lumMod val="5000"/>
-            <a:lumOff val="95000"/>
-          </a:schemeClr>
-        </a:solidFill>
-        <a:round/>
-      </a:ln>
-    </cs:spPr>
-  </cs:gridlineMinor>
-  <cs:hiLoLine>
-    <cs:lnRef idx="0"/>
-    <cs:fillRef idx="0"/>
-    <cs:effectRef idx="0"/>
-    <cs:fontRef idx="minor">
-      <a:schemeClr val="tx1"/>
-    </cs:fontRef>
-    <cs:spPr>
-      <a:ln w="9525" cap="flat" cmpd="sng" algn="ctr">
-        <a:solidFill>
-          <a:schemeClr val="tx1">
-            <a:lumMod val="50000"/>
-            <a:lumOff val="50000"/>
-          </a:schemeClr>
-        </a:solidFill>
-        <a:round/>
-      </a:ln>
-    </cs:spPr>
-  </cs:hiLoLine>
-  <cs:leaderLine>
-    <cs:lnRef idx="0"/>
-    <cs:fillRef idx="0"/>
-    <cs:effectRef idx="0"/>
-    <cs:fontRef idx="minor">
-      <a:schemeClr val="tx1"/>
-    </cs:fontRef>
-    <cs:spPr>
-      <a:ln w="9525" cap="flat" cmpd="sng" algn="ctr">
-        <a:solidFill>
-          <a:schemeClr val="tx1">
-            <a:lumMod val="35000"/>
-            <a:lumOff val="65000"/>
-          </a:schemeClr>
-        </a:solidFill>
-        <a:round/>
-      </a:ln>
-    </cs:spPr>
-  </cs:leaderLine>
-  <cs:legend>
-    <cs:lnRef idx="0"/>
-    <cs:fillRef idx="0"/>
-    <cs:effectRef idx="0"/>
-    <cs:fontRef idx="minor">
-      <a:schemeClr val="tx1">
-        <a:lumMod val="65000"/>
-        <a:lumOff val="35000"/>
-      </a:schemeClr>
-    </cs:fontRef>
-    <cs:defRPr sz="900" kern="1200"/>
-  </cs:legend>
-  <cs:plotArea mods="allowNoFillOverride allowNoLineOverride">
-    <cs:lnRef idx="0"/>
-    <cs:fillRef idx="0"/>
-    <cs:effectRef idx="0"/>
-    <cs:fontRef idx="minor">
-      <a:schemeClr val="tx1"/>
-    </cs:fontRef>
-  </cs:plotArea>
-  <cs:plotArea3D mods="allowNoFillOverride allowNoLineOverride">
-    <cs:lnRef idx="0"/>
-    <cs:fillRef idx="0"/>
-    <cs:effectRef idx="0"/>
-    <cs:fontRef idx="minor">
-      <a:schemeClr val="tx1"/>
-    </cs:fontRef>
-  </cs:plotArea3D>
-  <cs:seriesAxis>
-    <cs:lnRef idx="0"/>
-    <cs:fillRef idx="0"/>
-    <cs:effectRef idx="0"/>
-    <cs:fontRef idx="minor">
-      <a:schemeClr val="tx1">
-        <a:lumMod val="65000"/>
-        <a:lumOff val="35000"/>
-      </a:schemeClr>
-    </cs:fontRef>
-    <cs:defRPr sz="900" kern="1200"/>
-  </cs:seriesAxis>
-  <cs:seriesLine>
-    <cs:lnRef idx="0"/>
-    <cs:fillRef idx="0"/>
-    <cs:effectRef idx="0"/>
-    <cs:fontRef idx="minor">
-      <a:schemeClr val="tx1"/>
-    </cs:fontRef>
-    <cs:spPr>
-      <a:ln w="9525" cap="flat" cmpd="sng" algn="ctr">
-        <a:solidFill>
-          <a:schemeClr val="tx1">
-            <a:lumMod val="35000"/>
-            <a:lumOff val="65000"/>
-          </a:schemeClr>
-        </a:solidFill>
-        <a:round/>
-      </a:ln>
-    </cs:spPr>
-  </cs:seriesLine>
-  <cs:title>
-    <cs:lnRef idx="0"/>
-    <cs:fillRef idx="0"/>
-    <cs:effectRef idx="0"/>
-    <cs:fontRef idx="minor">
-      <a:schemeClr val="tx1">
-        <a:lumMod val="65000"/>
-        <a:lumOff val="35000"/>
-      </a:schemeClr>
-    </cs:fontRef>
-    <cs:defRPr sz="1400" b="0" kern="1200" spc="0" baseline="0"/>
-  </cs:title>
-  <cs:trendline>
-    <cs:lnRef idx="0">
-      <cs:styleClr val="auto"/>
-    </cs:lnRef>
-    <cs:fillRef idx="0"/>
-    <cs:effectRef idx="0"/>
-    <cs:fontRef idx="minor">
-      <a:schemeClr val="tx1"/>
-    </cs:fontRef>
-    <cs:spPr>
-      <a:ln w="19050" cap="rnd">
-        <a:solidFill>
-          <a:schemeClr val="phClr"/>
-        </a:solidFill>
-        <a:prstDash val="sysDot"/>
-      </a:ln>
-    </cs:spPr>
-  </cs:trendline>
-  <cs:trendlineLabel>
-    <cs:lnRef idx="0"/>
-    <cs:fillRef idx="0"/>
-    <cs:effectRef idx="0"/>
-    <cs:fontRef idx="minor">
-      <a:schemeClr val="tx1">
-        <a:lumMod val="65000"/>
-        <a:lumOff val="35000"/>
-      </a:schemeClr>
-    </cs:fontRef>
-    <cs:defRPr sz="900" kern="1200"/>
-  </cs:trendlineLabel>
-  <cs:upBar>
-    <cs:lnRef idx="0"/>
-    <cs:fillRef idx="0"/>
-    <cs:effectRef idx="0"/>
-    <cs:fontRef idx="minor">
-      <a:schemeClr val="tx1"/>
-    </cs:fontRef>
-    <cs:spPr>
-      <a:solidFill>
-        <a:schemeClr val="lt1"/>
-      </a:solidFill>
-      <a:ln w="9525" cap="flat" cmpd="sng" algn="ctr">
-        <a:solidFill>
-          <a:schemeClr val="tx1">
-            <a:lumMod val="65000"/>
-            <a:lumOff val="35000"/>
-          </a:schemeClr>
-        </a:solidFill>
-        <a:round/>
-      </a:ln>
-    </cs:spPr>
-  </cs:upBar>
-  <cs:valueAxis>
-    <cs:lnRef idx="0"/>
-    <cs:fillRef idx="0"/>
-    <cs:effectRef idx="0"/>
-    <cs:fontRef idx="minor">
-      <a:schemeClr val="tx1">
-        <a:lumMod val="65000"/>
-        <a:lumOff val="35000"/>
-      </a:schemeClr>
-    </cs:fontRef>
-    <cs:spPr>
-      <a:ln w="9525" cap="flat" cmpd="sng" algn="ctr">
-        <a:solidFill>
-          <a:schemeClr val="tx1">
-            <a:lumMod val="25000"/>
-            <a:lumOff val="75000"/>
-          </a:schemeClr>
-        </a:solidFill>
-        <a:round/>
-      </a:ln>
-    </cs:spPr>
-    <cs:defRPr sz="900" kern="1200"/>
-  </cs:valueAxis>
-  <cs:wall>
-    <cs:lnRef idx="0"/>
-    <cs:fillRef idx="0"/>
-    <cs:effectRef idx="0"/>
-    <cs:fontRef idx="minor">
-      <a:schemeClr val="tx1"/>
-    </cs:fontRef>
-    <cs:spPr>
-      <a:noFill/>
-      <a:ln>
-        <a:noFill/>
-      </a:ln>
-    </cs:spPr>
-  </cs:wall>
-</cs:chartStyle>
-</file>
-
-<file path=word/charts/style2.xml><?xml version="1.0" encoding="utf-8"?>
-<cs:chartStyle xmlns:cs="http://schemas.microsoft.com/office/drawing/2012/chartStyle" xmlns:a="http://schemas.openxmlformats.org/drawingml/2006/main" id="240">
-  <cs:axisTitle>
-    <cs:lnRef idx="0"/>
-    <cs:fillRef idx="0"/>
-    <cs:effectRef idx="0"/>
-    <cs:fontRef idx="minor">
-      <a:schemeClr val="tx1">
-        <a:lumMod val="65000"/>
-        <a:lumOff val="35000"/>
-      </a:schemeClr>
-    </cs:fontRef>
-    <cs:defRPr sz="1000" kern="1200"/>
-  </cs:axisTitle>
-  <cs:categoryAxis>
-    <cs:lnRef idx="0"/>
-    <cs:fillRef idx="0"/>
-    <cs:effectRef idx="0"/>
-    <cs:fontRef idx="minor">
-      <a:schemeClr val="tx1">
-        <a:lumMod val="65000"/>
-        <a:lumOff val="35000"/>
-      </a:schemeClr>
-    </cs:fontRef>
-    <cs:spPr>
-      <a:ln w="9525" cap="flat" cmpd="sng" algn="ctr">
-        <a:solidFill>
-          <a:schemeClr val="tx1">
-            <a:lumMod val="25000"/>
-            <a:lumOff val="75000"/>
-          </a:schemeClr>
-        </a:solidFill>
-        <a:round/>
-      </a:ln>
-    </cs:spPr>
-    <cs:defRPr sz="900" kern="1200"/>
-  </cs:categoryAxis>
-  <cs:chartArea mods="allowNoFillOverride allowNoLineOverride">
-    <cs:lnRef idx="0"/>
-    <cs:fillRef idx="0"/>
-    <cs:effectRef idx="0"/>
-    <cs:fontRef idx="minor">
-      <a:schemeClr val="tx1"/>
-    </cs:fontRef>
-    <cs:spPr>
-      <a:solidFill>
-        <a:schemeClr val="bg1"/>
-      </a:solidFill>
-      <a:ln w="9525" cap="flat" cmpd="sng" algn="ctr">
-        <a:solidFill>
-          <a:schemeClr val="tx1">
-            <a:lumMod val="15000"/>
-            <a:lumOff val="85000"/>
-          </a:schemeClr>
-        </a:solidFill>
-        <a:round/>
-      </a:ln>
-    </cs:spPr>
-    <cs:defRPr sz="1000" kern="1200"/>
-  </cs:chartArea>
-  <cs:dataLabel>
-    <cs:lnRef idx="0"/>
-    <cs:fillRef idx="0"/>
-    <cs:effectRef idx="0"/>
-    <cs:fontRef idx="minor">
-      <a:schemeClr val="tx1">
-        <a:lumMod val="75000"/>
-        <a:lumOff val="25000"/>
-      </a:schemeClr>
-    </cs:fontRef>
-    <cs:defRPr sz="900" kern="1200"/>
-  </cs:dataLabel>
-  <cs:dataLabelCallout>
-    <cs:lnRef idx="0"/>
-    <cs:fillRef idx="0"/>
-    <cs:effectRef idx="0"/>
-    <cs:fontRef idx="minor">
-      <a:schemeClr val="dk1">
-        <a:lumMod val="65000"/>
-        <a:lumOff val="35000"/>
-      </a:schemeClr>
-    </cs:fontRef>
-    <cs:spPr>
-      <a:solidFill>
-        <a:schemeClr val="lt1"/>
-      </a:solidFill>
-      <a:ln>
-        <a:solidFill>
-          <a:schemeClr val="dk1">
-            <a:lumMod val="25000"/>
-            <a:lumOff val="75000"/>
-          </a:schemeClr>
-        </a:solidFill>
-      </a:ln>
-    </cs:spPr>
-    <cs:defRPr sz="900" kern="1200"/>
-    <cs:bodyPr rot="0" spcFirstLastPara="1" vertOverflow="clip" horzOverflow="clip" vert="horz" wrap="square" lIns="36576" tIns="18288" rIns="36576" bIns="18288" anchor="ctr" anchorCtr="1">
-      <a:spAutoFit/>
-    </cs:bodyPr>
-  </cs:dataLabelCallout>
-  <cs:dataPoint>
-    <cs:lnRef idx="0"/>
-    <cs:fillRef idx="1">
-      <cs:styleClr val="auto"/>
-    </cs:fillRef>
-    <cs:effectRef idx="0"/>
-    <cs:fontRef idx="minor">
-      <a:schemeClr val="tx1"/>
-    </cs:fontRef>
-  </cs:dataPoint>
-  <cs:dataPoint3D>
-    <cs:lnRef idx="0"/>
-    <cs:fillRef idx="1">
-      <cs:styleClr val="auto"/>
-    </cs:fillRef>
-    <cs:effectRef idx="0"/>
-    <cs:fontRef idx="minor">
-      <a:schemeClr val="tx1"/>
-    </cs:fontRef>
-  </cs:dataPoint3D>
-  <cs:dataPointLine>
-    <cs:lnRef idx="0">
-      <cs:styleClr val="auto"/>
-    </cs:lnRef>
-    <cs:fillRef idx="1"/>
-    <cs:effectRef idx="0"/>
-    <cs:fontRef idx="minor">
-      <a:schemeClr val="tx1"/>
-    </cs:fontRef>
-    <cs:spPr>
-      <a:ln w="19050" cap="rnd">
-        <a:solidFill>
-          <a:schemeClr val="phClr"/>
-        </a:solidFill>
-        <a:round/>
-      </a:ln>
-    </cs:spPr>
-  </cs:dataPointLine>
-  <cs:dataPointMarker>
-    <cs:lnRef idx="0">
-      <cs:styleClr val="auto"/>
-    </cs:lnRef>
-    <cs:fillRef idx="1">
-      <cs:styleClr val="auto"/>
-    </cs:fillRef>
-    <cs:effectRef idx="0"/>
-    <cs:fontRef idx="minor">
-      <a:schemeClr val="tx1"/>
-    </cs:fontRef>
-    <cs:spPr>
-      <a:ln w="9525">
-        <a:solidFill>
-          <a:schemeClr val="phClr"/>
-        </a:solidFill>
-      </a:ln>
-    </cs:spPr>
-  </cs:dataPointMarker>
-  <cs:dataPointMarkerLayout symbol="circle" size="5"/>
-  <cs:dataPointWireframe>
-    <cs:lnRef idx="0">
-      <cs:styleClr val="auto"/>
-    </cs:lnRef>
-    <cs:fillRef idx="0"/>
-    <cs:effectRef idx="0"/>
-    <cs:fontRef idx="minor">
-      <a:schemeClr val="dk1"/>
-    </cs:fontRef>
-    <cs:spPr>
-      <a:ln w="9525" cap="rnd">
-        <a:solidFill>
-          <a:schemeClr val="phClr"/>
-        </a:solidFill>
-        <a:round/>
-      </a:ln>
-    </cs:spPr>
-  </cs:dataPointWireframe>
-  <cs:dataTable>
-    <cs:lnRef idx="0"/>
-    <cs:fillRef idx="0"/>
-    <cs:effectRef idx="0"/>
-    <cs:fontRef idx="minor">
-      <a:schemeClr val="tx1">
-        <a:lumMod val="65000"/>
-        <a:lumOff val="35000"/>
-      </a:schemeClr>
-    </cs:fontRef>
-    <cs:spPr>
-      <a:noFill/>
-      <a:ln w="9525" cap="flat" cmpd="sng" algn="ctr">
-        <a:solidFill>
-          <a:schemeClr val="tx1">
-            <a:lumMod val="15000"/>
-            <a:lumOff val="85000"/>
-          </a:schemeClr>
-        </a:solidFill>
-        <a:round/>
-      </a:ln>
-    </cs:spPr>
-    <cs:defRPr sz="900" kern="1200"/>
-  </cs:dataTable>
-  <cs:downBar>
-    <cs:lnRef idx="0"/>
-    <cs:fillRef idx="0"/>
-    <cs:effectRef idx="0"/>
-    <cs:fontRef idx="minor">
-      <a:schemeClr val="tx1"/>
-    </cs:fontRef>
-    <cs:spPr>
-      <a:solidFill>
-        <a:schemeClr val="dk1">
-          <a:lumMod val="75000"/>
-          <a:lumOff val="25000"/>
-        </a:schemeClr>
-      </a:solidFill>
-      <a:ln w="9525" cap="flat" cmpd="sng" algn="ctr">
-        <a:solidFill>
-          <a:schemeClr val="tx1">
-            <a:lumMod val="65000"/>
-            <a:lumOff val="35000"/>
-          </a:schemeClr>
-        </a:solidFill>
-        <a:round/>
-      </a:ln>
-    </cs:spPr>
-  </cs:downBar>
-  <cs:dropLine>
-    <cs:lnRef idx="0"/>
-    <cs:fillRef idx="0"/>
-    <cs:effectRef idx="0"/>
-    <cs:fontRef idx="minor">
-      <a:schemeClr val="tx1"/>
-    </cs:fontRef>
-    <cs:spPr>
-      <a:ln w="9525" cap="flat" cmpd="sng" algn="ctr">
-        <a:solidFill>
-          <a:schemeClr val="tx1">
-            <a:lumMod val="35000"/>
-            <a:lumOff val="65000"/>
-          </a:schemeClr>
-        </a:solidFill>
-        <a:round/>
-      </a:ln>
-    </cs:spPr>
-  </cs:dropLine>
-  <cs:errorBar>
-    <cs:lnRef idx="0"/>
-    <cs:fillRef idx="0"/>
-    <cs:effectRef idx="0"/>
-    <cs:fontRef idx="minor">
-      <a:schemeClr val="tx1"/>
-    </cs:fontRef>
-    <cs:spPr>
-      <a:ln w="9525" cap="flat" cmpd="sng" algn="ctr">
-        <a:solidFill>
-          <a:schemeClr val="tx1">
-            <a:lumMod val="65000"/>
-            <a:lumOff val="35000"/>
-          </a:schemeClr>
-        </a:solidFill>
-        <a:round/>
-      </a:ln>
-    </cs:spPr>
-  </cs:errorBar>
-  <cs:floor>
-    <cs:lnRef idx="0"/>
-    <cs:fillRef idx="0"/>
-    <cs:effectRef idx="0"/>
-    <cs:fontRef idx="minor">
-      <a:schemeClr val="tx1"/>
-    </cs:fontRef>
-    <cs:spPr>
-      <a:noFill/>
-      <a:ln>
-        <a:noFill/>
-      </a:ln>
-    </cs:spPr>
-  </cs:floor>
-  <cs:gridlineMajor>
-    <cs:lnRef idx="0"/>
-    <cs:fillRef idx="0"/>
-    <cs:effectRef idx="0"/>
-    <cs:fontRef idx="minor">
-      <a:schemeClr val="tx1"/>
-    </cs:fontRef>
-    <cs:spPr>
-      <a:ln w="9525" cap="flat" cmpd="sng" algn="ctr">
-        <a:solidFill>
-          <a:schemeClr val="tx1">
-            <a:lumMod val="15000"/>
-            <a:lumOff val="85000"/>
-          </a:schemeClr>
-        </a:solidFill>
-        <a:round/>
-      </a:ln>
-    </cs:spPr>
-  </cs:gridlineMajor>
-  <cs:gridlineMinor>
-    <cs:lnRef idx="0"/>
-    <cs:fillRef idx="0"/>
-    <cs:effectRef idx="0"/>
-    <cs:fontRef idx="minor">
-      <a:schemeClr val="tx1"/>
-    </cs:fontRef>
-    <cs:spPr>
-      <a:ln w="9525" cap="flat" cmpd="sng" algn="ctr">
-        <a:solidFill>
-          <a:schemeClr val="tx1">
-            <a:lumMod val="5000"/>
-            <a:lumOff val="95000"/>
-          </a:schemeClr>
-        </a:solidFill>
-        <a:round/>
-      </a:ln>
-    </cs:spPr>
-  </cs:gridlineMinor>
-  <cs:hiLoLine>
-    <cs:lnRef idx="0"/>
-    <cs:fillRef idx="0"/>
-    <cs:effectRef idx="0"/>
-    <cs:fontRef idx="minor">
-      <a:schemeClr val="tx1"/>
-    </cs:fontRef>
-    <cs:spPr>
-      <a:ln w="9525" cap="flat" cmpd="sng" algn="ctr">
-        <a:solidFill>
-          <a:schemeClr val="tx1">
-            <a:lumMod val="50000"/>
-            <a:lumOff val="50000"/>
-          </a:schemeClr>
-        </a:solidFill>
-        <a:round/>
-      </a:ln>
-    </cs:spPr>
-  </cs:hiLoLine>
-  <cs:leaderLine>
-    <cs:lnRef idx="0"/>
-    <cs:fillRef idx="0"/>
-    <cs:effectRef idx="0"/>
-    <cs:fontRef idx="minor">
-      <a:schemeClr val="tx1"/>
-    </cs:fontRef>
-    <cs:spPr>
-      <a:ln w="9525" cap="flat" cmpd="sng" algn="ctr">
-        <a:solidFill>
-          <a:schemeClr val="tx1">
-            <a:lumMod val="35000"/>
-            <a:lumOff val="65000"/>
-          </a:schemeClr>
-        </a:solidFill>
-        <a:round/>
-      </a:ln>
-    </cs:spPr>
-  </cs:leaderLine>
-  <cs:legend>
-    <cs:lnRef idx="0"/>
-    <cs:fillRef idx="0"/>
-    <cs:effectRef idx="0"/>
-    <cs:fontRef idx="minor">
-      <a:schemeClr val="tx1">
-        <a:lumMod val="65000"/>
-        <a:lumOff val="35000"/>
-      </a:schemeClr>
-    </cs:fontRef>
-    <cs:defRPr sz="900" kern="1200"/>
-  </cs:legend>
-  <cs:plotArea mods="allowNoFillOverride allowNoLineOverride">
-    <cs:lnRef idx="0"/>
-    <cs:fillRef idx="0"/>
-    <cs:effectRef idx="0"/>
-    <cs:fontRef idx="minor">
-      <a:schemeClr val="tx1"/>
-    </cs:fontRef>
-  </cs:plotArea>
-  <cs:plotArea3D mods="allowNoFillOverride allowNoLineOverride">
-    <cs:lnRef idx="0"/>
-    <cs:fillRef idx="0"/>
-    <cs:effectRef idx="0"/>
-    <cs:fontRef idx="minor">
-      <a:schemeClr val="tx1"/>
-    </cs:fontRef>
-  </cs:plotArea3D>
-  <cs:seriesAxis>
-    <cs:lnRef idx="0"/>
-    <cs:fillRef idx="0"/>
-    <cs:effectRef idx="0"/>
-    <cs:fontRef idx="minor">
-      <a:schemeClr val="tx1">
-        <a:lumMod val="65000"/>
-        <a:lumOff val="35000"/>
-      </a:schemeClr>
-    </cs:fontRef>
-    <cs:defRPr sz="900" kern="1200"/>
-  </cs:seriesAxis>
-  <cs:seriesLine>
-    <cs:lnRef idx="0"/>
-    <cs:fillRef idx="0"/>
-    <cs:effectRef idx="0"/>
-    <cs:fontRef idx="minor">
-      <a:schemeClr val="tx1"/>
-    </cs:fontRef>
-    <cs:spPr>
-      <a:ln w="9525" cap="flat" cmpd="sng" algn="ctr">
-        <a:solidFill>
-          <a:schemeClr val="tx1">
-            <a:lumMod val="35000"/>
-            <a:lumOff val="65000"/>
-          </a:schemeClr>
-        </a:solidFill>
-        <a:round/>
-      </a:ln>
-    </cs:spPr>
-  </cs:seriesLine>
-  <cs:title>
-    <cs:lnRef idx="0"/>
-    <cs:fillRef idx="0"/>
-    <cs:effectRef idx="0"/>
-    <cs:fontRef idx="minor">
-      <a:schemeClr val="tx1">
-        <a:lumMod val="65000"/>
-        <a:lumOff val="35000"/>
-      </a:schemeClr>
-    </cs:fontRef>
-    <cs:defRPr sz="1400" b="0" kern="1200" spc="0" baseline="0"/>
-  </cs:title>
-  <cs:trendline>
-    <cs:lnRef idx="0">
-      <cs:styleClr val="auto"/>
-    </cs:lnRef>
-    <cs:fillRef idx="0"/>
-    <cs:effectRef idx="0"/>
-    <cs:fontRef idx="minor">
-      <a:schemeClr val="tx1"/>
-    </cs:fontRef>
-    <cs:spPr>
-      <a:ln w="19050" cap="rnd">
-        <a:solidFill>
-          <a:schemeClr val="phClr"/>
-        </a:solidFill>
-        <a:prstDash val="sysDot"/>
-      </a:ln>
-    </cs:spPr>
-  </cs:trendline>
-  <cs:trendlineLabel>
-    <cs:lnRef idx="0"/>
-    <cs:fillRef idx="0"/>
-    <cs:effectRef idx="0"/>
-    <cs:fontRef idx="minor">
-      <a:schemeClr val="tx1">
-        <a:lumMod val="65000"/>
-        <a:lumOff val="35000"/>
-      </a:schemeClr>
-    </cs:fontRef>
-    <cs:defRPr sz="900" kern="1200"/>
-  </cs:trendlineLabel>
-  <cs:upBar>
-    <cs:lnRef idx="0"/>
-    <cs:fillRef idx="0"/>
-    <cs:effectRef idx="0"/>
-    <cs:fontRef idx="minor">
-      <a:schemeClr val="tx1"/>
-    </cs:fontRef>
-    <cs:spPr>
-      <a:solidFill>
-        <a:schemeClr val="lt1"/>
-      </a:solidFill>
-      <a:ln w="9525" cap="flat" cmpd="sng" algn="ctr">
-        <a:solidFill>
-          <a:schemeClr val="tx1">
-            <a:lumMod val="65000"/>
-            <a:lumOff val="35000"/>
-          </a:schemeClr>
-        </a:solidFill>
-        <a:round/>
-      </a:ln>
-    </cs:spPr>
-  </cs:upBar>
-  <cs:valueAxis>
-    <cs:lnRef idx="0"/>
-    <cs:fillRef idx="0"/>
-    <cs:effectRef idx="0"/>
-    <cs:fontRef idx="minor">
-      <a:schemeClr val="tx1">
-        <a:lumMod val="65000"/>
-        <a:lumOff val="35000"/>
-      </a:schemeClr>
-    </cs:fontRef>
-    <cs:spPr>
-      <a:ln w="9525" cap="flat" cmpd="sng" algn="ctr">
-        <a:solidFill>
-          <a:schemeClr val="tx1">
-            <a:lumMod val="25000"/>
-            <a:lumOff val="75000"/>
-          </a:schemeClr>
-        </a:solidFill>
-        <a:round/>
-      </a:ln>
-    </cs:spPr>
-    <cs:defRPr sz="900" kern="1200"/>
-  </cs:valueAxis>
-  <cs:wall>
-    <cs:lnRef idx="0"/>
-    <cs:fillRef idx="0"/>
-    <cs:effectRef idx="0"/>
-    <cs:fontRef idx="minor">
-      <a:schemeClr val="tx1"/>
-    </cs:fontRef>
-    <cs:spPr>
-      <a:noFill/>
-      <a:ln>
-        <a:noFill/>
-      </a:ln>
-    </cs:spPr>
-  </cs:wall>
-</cs:chartStyle>
-</file>
-
 <file path=word/theme/theme1.xml><?xml version="1.0" encoding="utf-8"?>
 <a:theme xmlns:a="http://schemas.openxmlformats.org/drawingml/2006/main" name="Office Theme">
   <a:themeElements>
@@ -10656,21 +9078,6 @@
 </file>
 
 <file path=customXml/item1.xml><?xml version="1.0" encoding="utf-8"?>
-<p:properties xmlns:p="http://schemas.microsoft.com/office/2006/metadata/properties" xmlns:xsi="http://www.w3.org/2001/XMLSchema-instance" xmlns:pc="http://schemas.microsoft.com/office/infopath/2007/PartnerControls">
-  <documentManagement/>
-</p:properties>
-</file>
-
-<file path=customXml/item2.xml><?xml version="1.0" encoding="utf-8"?>
-<?mso-contentType ?>
-<FormTemplates xmlns="http://schemas.microsoft.com/sharepoint/v3/contenttype/forms">
-  <Display>DocumentLibraryForm</Display>
-  <Edit>DocumentLibraryForm</Edit>
-  <New>DocumentLibraryForm</New>
-</FormTemplates>
-</file>
-
-<file path=customXml/item3.xml><?xml version="1.0" encoding="utf-8"?>
 <ct:contentTypeSchema xmlns:ct="http://schemas.microsoft.com/office/2006/metadata/contentType" xmlns:ma="http://schemas.microsoft.com/office/2006/metadata/properties/metaAttributes" ct:_="" ma:_="" ma:contentTypeName="Documento" ma:contentTypeID="0x01010023858CF01A2EF24688B692775F4C60A4" ma:contentTypeVersion="11" ma:contentTypeDescription="Crear nuevo documento." ma:contentTypeScope="" ma:versionID="04b510ef1bc187d79b842c792d256c41">
   <xsd:schema xmlns:xsd="http://www.w3.org/2001/XMLSchema" xmlns:xs="http://www.w3.org/2001/XMLSchema" xmlns:p="http://schemas.microsoft.com/office/2006/metadata/properties" xmlns:ns2="164883f8-7691-4ecf-b54a-664c0d0edefe" xmlns:ns3="85e30bcc-d76c-4413-8e4d-2dce22fb0743" targetNamespace="http://schemas.microsoft.com/office/2006/metadata/properties" ma:root="true" ma:fieldsID="9049981c3eb1ee76226ec9e2f8ecd7b4" ns2:_="" ns3:_="">
     <xsd:import namespace="164883f8-7691-4ecf-b54a-664c0d0edefe"/>
@@ -10881,24 +9288,22 @@
 </ct:contentTypeSchema>
 </file>
 
-<file path=customXml/itemProps1.xml><?xml version="1.0" encoding="utf-8"?>
-<ds:datastoreItem xmlns:ds="http://schemas.openxmlformats.org/officeDocument/2006/customXml" ds:itemID="{D8D55360-DA4E-4EE6-A532-0D8BE99E30A4}">
-  <ds:schemaRefs>
-    <ds:schemaRef ds:uri="http://schemas.microsoft.com/office/2006/metadata/properties"/>
-    <ds:schemaRef ds:uri="http://schemas.microsoft.com/office/infopath/2007/PartnerControls"/>
-  </ds:schemaRefs>
-</ds:datastoreItem>
+<file path=customXml/item2.xml><?xml version="1.0" encoding="utf-8"?>
+<?mso-contentType ?>
+<FormTemplates xmlns="http://schemas.microsoft.com/sharepoint/v3/contenttype/forms">
+  <Display>DocumentLibraryForm</Display>
+  <Edit>DocumentLibraryForm</Edit>
+  <New>DocumentLibraryForm</New>
+</FormTemplates>
 </file>
 
-<file path=customXml/itemProps2.xml><?xml version="1.0" encoding="utf-8"?>
-<ds:datastoreItem xmlns:ds="http://schemas.openxmlformats.org/officeDocument/2006/customXml" ds:itemID="{7DBE8262-9C92-4A1B-85FF-A533173B85D6}">
-  <ds:schemaRefs>
-    <ds:schemaRef ds:uri="http://schemas.microsoft.com/sharepoint/v3/contenttype/forms"/>
-  </ds:schemaRefs>
-</ds:datastoreItem>
+<file path=customXml/item3.xml><?xml version="1.0" encoding="utf-8"?>
+<p:properties xmlns:p="http://schemas.microsoft.com/office/2006/metadata/properties" xmlns:xsi="http://www.w3.org/2001/XMLSchema-instance" xmlns:pc="http://schemas.microsoft.com/office/infopath/2007/PartnerControls">
+  <documentManagement/>
+</p:properties>
 </file>
 
-<file path=customXml/itemProps3.xml><?xml version="1.0" encoding="utf-8"?>
+<file path=customXml/itemProps1.xml><?xml version="1.0" encoding="utf-8"?>
 <ds:datastoreItem xmlns:ds="http://schemas.openxmlformats.org/officeDocument/2006/customXml" ds:itemID="{CF9FB03D-8BF3-41F7-8309-0F510A005FE9}">
   <ds:schemaRefs>
     <ds:schemaRef ds:uri="http://schemas.microsoft.com/office/2006/metadata/contentType"/>
@@ -10915,4 +9320,21 @@
     <ds:schemaRef ds:uri="http://schemas.microsoft.com/internal/obd"/>
   </ds:schemaRefs>
 </ds:datastoreItem>
+</file>
+
+<file path=customXml/itemProps2.xml><?xml version="1.0" encoding="utf-8"?>
+<ds:datastoreItem xmlns:ds="http://schemas.openxmlformats.org/officeDocument/2006/customXml" ds:itemID="{7DBE8262-9C92-4A1B-85FF-A533173B85D6}">
+  <ds:schemaRefs>
+    <ds:schemaRef ds:uri="http://schemas.microsoft.com/sharepoint/v3/contenttype/forms"/>
+  </ds:schemaRefs>
+</ds:datastoreItem>
+</file>
+
+<file path=customXml/itemProps3.xml><?xml version="1.0" encoding="utf-8"?>
+<ds:datastoreItem xmlns:ds="http://schemas.openxmlformats.org/officeDocument/2006/customXml" ds:itemID="{D8D55360-DA4E-4EE6-A532-0D8BE99E30A4}">
+  <ds:schemaRefs>
+    <ds:schemaRef ds:uri="http://schemas.microsoft.com/office/2006/metadata/properties"/>
+    <ds:schemaRef ds:uri="http://schemas.microsoft.com/office/infopath/2007/PartnerControls"/>
+  </ds:schemaRefs>
+</ds:datastoreItem>
 </file>